--- a/kafka-0.8.1.1总结.docx
+++ b/kafka-0.8.1.1总结.docx
@@ -2,6 +2,2676 @@
 <file path=word/document.xml><?xml version="1.0" encoding="utf-8"?>
 <w:document xmlns:wpc="http://schemas.microsoft.com/office/word/2010/wordprocessingCanvas" xmlns:mc="http://schemas.openxmlformats.org/markup-compatibility/2006" xmlns:o="urn:schemas-microsoft-com:office:office" xmlns:r="http://schemas.openxmlformats.org/officeDocument/2006/relationships" xmlns:m="http://schemas.openxmlformats.org/officeDocument/2006/math" xmlns:v="urn:schemas-microsoft-com:vml" xmlns:wp14="http://schemas.microsoft.com/office/word/2010/wordprocessingDrawing" xmlns:wp="http://schemas.openxmlformats.org/drawingml/2006/wordprocessingDrawing" xmlns:w10="urn:schemas-microsoft-com:office:word" xmlns:w="http://schemas.openxmlformats.org/wordprocessingml/2006/main" xmlns:w14="http://schemas.microsoft.com/office/word/2010/wordml" xmlns:wpg="http://schemas.microsoft.com/office/word/2010/wordprocessingGroup" xmlns:wpi="http://schemas.microsoft.com/office/word/2010/wordprocessingInk" xmlns:wne="http://schemas.microsoft.com/office/word/2006/wordml" xmlns:wps="http://schemas.microsoft.com/office/word/2010/wordprocessingShape" mc:Ignorable="w14 wp14">
   <w:body>
+    <w:sdt>
+      <w:sdtPr>
+        <w:rPr>
+          <w:lang w:val="zh-CN"/>
+        </w:rPr>
+        <w:id w:val="1988203472"/>
+        <w:docPartObj>
+          <w:docPartGallery w:val="Table of Contents"/>
+          <w:docPartUnique/>
+        </w:docPartObj>
+      </w:sdtPr>
+      <w:sdtEndPr>
+        <w:rPr>
+          <w:rFonts w:ascii="Courier New" w:eastAsia="新宋体" w:hAnsi="Courier New" w:cs="Courier New"/>
+          <w:color w:val="auto"/>
+          <w:sz w:val="20"/>
+          <w:szCs w:val="20"/>
+        </w:rPr>
+      </w:sdtEndPr>
+      <w:sdtContent>
+        <w:p>
+          <w:pPr>
+            <w:pStyle w:val="TOC"/>
+          </w:pPr>
+          <w:r>
+            <w:rPr>
+              <w:lang w:val="zh-CN"/>
+            </w:rPr>
+            <w:t>目录</w:t>
+          </w:r>
+        </w:p>
+        <w:p>
+          <w:pPr>
+            <w:pStyle w:val="10"/>
+            <w:tabs>
+              <w:tab w:val="left" w:pos="840"/>
+              <w:tab w:val="right" w:leader="dot" w:pos="8296"/>
+            </w:tabs>
+            <w:rPr>
+              <w:noProof/>
+              <w:kern w:val="2"/>
+              <w:sz w:val="21"/>
+            </w:rPr>
+          </w:pPr>
+          <w:r>
+            <w:fldChar w:fldCharType="begin"/>
+          </w:r>
+          <w:r>
+            <w:instrText xml:space="preserve"> TOC \o "1-3" \h \z \u </w:instrText>
+          </w:r>
+          <w:r>
+            <w:fldChar w:fldCharType="separate"/>
+          </w:r>
+          <w:bookmarkStart w:id="0" w:name="_GoBack"/>
+          <w:r>
+            <w:rPr>
+              <w:rStyle w:val="a7"/>
+              <w:noProof/>
+            </w:rPr>
+            <w:fldChar w:fldCharType="begin"/>
+          </w:r>
+          <w:r>
+            <w:rPr>
+              <w:rStyle w:val="a7"/>
+              <w:noProof/>
+            </w:rPr>
+            <w:instrText xml:space="preserve"> </w:instrText>
+          </w:r>
+          <w:r>
+            <w:rPr>
+              <w:noProof/>
+            </w:rPr>
+            <w:instrText>HYPERLINK \l "_Toc415491916"</w:instrText>
+          </w:r>
+          <w:r>
+            <w:rPr>
+              <w:rStyle w:val="a7"/>
+              <w:noProof/>
+            </w:rPr>
+            <w:instrText xml:space="preserve"> </w:instrText>
+          </w:r>
+          <w:r>
+            <w:rPr>
+              <w:rStyle w:val="a7"/>
+              <w:noProof/>
+            </w:rPr>
+          </w:r>
+          <w:r>
+            <w:rPr>
+              <w:rStyle w:val="a7"/>
+              <w:noProof/>
+            </w:rPr>
+            <w:fldChar w:fldCharType="separate"/>
+          </w:r>
+          <w:r>
+            <w:rPr>
+              <w:rStyle w:val="a7"/>
+              <w:rFonts w:hint="eastAsia"/>
+              <w:noProof/>
+            </w:rPr>
+            <w:t>一、</w:t>
+          </w:r>
+          <w:r>
+            <w:rPr>
+              <w:noProof/>
+              <w:kern w:val="2"/>
+              <w:sz w:val="21"/>
+            </w:rPr>
+            <w:tab/>
+          </w:r>
+          <w:r>
+            <w:rPr>
+              <w:rStyle w:val="a7"/>
+              <w:rFonts w:hint="eastAsia"/>
+              <w:noProof/>
+            </w:rPr>
+            <w:t>基础篇</w:t>
+          </w:r>
+          <w:r>
+            <w:rPr>
+              <w:noProof/>
+              <w:webHidden/>
+            </w:rPr>
+            <w:tab/>
+          </w:r>
+          <w:r>
+            <w:rPr>
+              <w:noProof/>
+              <w:webHidden/>
+            </w:rPr>
+            <w:fldChar w:fldCharType="begin"/>
+          </w:r>
+          <w:r>
+            <w:rPr>
+              <w:noProof/>
+              <w:webHidden/>
+            </w:rPr>
+            <w:instrText xml:space="preserve"> PAGEREF _Toc415491916 \h </w:instrText>
+          </w:r>
+          <w:r>
+            <w:rPr>
+              <w:noProof/>
+              <w:webHidden/>
+            </w:rPr>
+          </w:r>
+          <w:r>
+            <w:rPr>
+              <w:noProof/>
+              <w:webHidden/>
+            </w:rPr>
+            <w:fldChar w:fldCharType="separate"/>
+          </w:r>
+          <w:r>
+            <w:rPr>
+              <w:noProof/>
+              <w:webHidden/>
+            </w:rPr>
+            <w:t>1</w:t>
+          </w:r>
+          <w:r>
+            <w:rPr>
+              <w:noProof/>
+              <w:webHidden/>
+            </w:rPr>
+            <w:fldChar w:fldCharType="end"/>
+          </w:r>
+          <w:r>
+            <w:rPr>
+              <w:rStyle w:val="a7"/>
+              <w:noProof/>
+            </w:rPr>
+            <w:fldChar w:fldCharType="end"/>
+          </w:r>
+        </w:p>
+        <w:p>
+          <w:pPr>
+            <w:pStyle w:val="30"/>
+            <w:tabs>
+              <w:tab w:val="left" w:pos="840"/>
+              <w:tab w:val="right" w:leader="dot" w:pos="8296"/>
+            </w:tabs>
+            <w:rPr>
+              <w:noProof/>
+              <w:kern w:val="2"/>
+              <w:sz w:val="21"/>
+            </w:rPr>
+          </w:pPr>
+          <w:hyperlink w:anchor="_Toc415491917" w:history="1">
+            <w:r>
+              <w:rPr>
+                <w:rStyle w:val="a7"/>
+                <w:noProof/>
+              </w:rPr>
+              <w:t>1.</w:t>
+            </w:r>
+            <w:r>
+              <w:rPr>
+                <w:noProof/>
+                <w:kern w:val="2"/>
+                <w:sz w:val="21"/>
+              </w:rPr>
+              <w:tab/>
+            </w:r>
+            <w:r>
+              <w:rPr>
+                <w:rStyle w:val="a7"/>
+                <w:rFonts w:hint="eastAsia"/>
+                <w:noProof/>
+              </w:rPr>
+              <w:t>开篇说明</w:t>
+            </w:r>
+            <w:r>
+              <w:rPr>
+                <w:noProof/>
+                <w:webHidden/>
+              </w:rPr>
+              <w:tab/>
+            </w:r>
+            <w:r>
+              <w:rPr>
+                <w:noProof/>
+                <w:webHidden/>
+              </w:rPr>
+              <w:fldChar w:fldCharType="begin"/>
+            </w:r>
+            <w:r>
+              <w:rPr>
+                <w:noProof/>
+                <w:webHidden/>
+              </w:rPr>
+              <w:instrText xml:space="preserve"> PAGEREF _Toc415491917 \h </w:instrText>
+            </w:r>
+            <w:r>
+              <w:rPr>
+                <w:noProof/>
+                <w:webHidden/>
+              </w:rPr>
+            </w:r>
+            <w:r>
+              <w:rPr>
+                <w:noProof/>
+                <w:webHidden/>
+              </w:rPr>
+              <w:fldChar w:fldCharType="separate"/>
+            </w:r>
+            <w:r>
+              <w:rPr>
+                <w:noProof/>
+                <w:webHidden/>
+              </w:rPr>
+              <w:t>1</w:t>
+            </w:r>
+            <w:r>
+              <w:rPr>
+                <w:noProof/>
+                <w:webHidden/>
+              </w:rPr>
+              <w:fldChar w:fldCharType="end"/>
+            </w:r>
+          </w:hyperlink>
+        </w:p>
+        <w:p>
+          <w:pPr>
+            <w:pStyle w:val="30"/>
+            <w:tabs>
+              <w:tab w:val="left" w:pos="840"/>
+              <w:tab w:val="right" w:leader="dot" w:pos="8296"/>
+            </w:tabs>
+            <w:rPr>
+              <w:noProof/>
+              <w:kern w:val="2"/>
+              <w:sz w:val="21"/>
+            </w:rPr>
+          </w:pPr>
+          <w:hyperlink w:anchor="_Toc415491918" w:history="1">
+            <w:r>
+              <w:rPr>
+                <w:rStyle w:val="a7"/>
+                <w:noProof/>
+              </w:rPr>
+              <w:t>2.</w:t>
+            </w:r>
+            <w:r>
+              <w:rPr>
+                <w:noProof/>
+                <w:kern w:val="2"/>
+                <w:sz w:val="21"/>
+              </w:rPr>
+              <w:tab/>
+            </w:r>
+            <w:r>
+              <w:rPr>
+                <w:rStyle w:val="a7"/>
+                <w:rFonts w:hint="eastAsia"/>
+                <w:noProof/>
+              </w:rPr>
+              <w:t>概念说明</w:t>
+            </w:r>
+            <w:r>
+              <w:rPr>
+                <w:noProof/>
+                <w:webHidden/>
+              </w:rPr>
+              <w:tab/>
+            </w:r>
+            <w:r>
+              <w:rPr>
+                <w:noProof/>
+                <w:webHidden/>
+              </w:rPr>
+              <w:fldChar w:fldCharType="begin"/>
+            </w:r>
+            <w:r>
+              <w:rPr>
+                <w:noProof/>
+                <w:webHidden/>
+              </w:rPr>
+              <w:instrText xml:space="preserve"> PAGEREF _Toc415491918 \h </w:instrText>
+            </w:r>
+            <w:r>
+              <w:rPr>
+                <w:noProof/>
+                <w:webHidden/>
+              </w:rPr>
+            </w:r>
+            <w:r>
+              <w:rPr>
+                <w:noProof/>
+                <w:webHidden/>
+              </w:rPr>
+              <w:fldChar w:fldCharType="separate"/>
+            </w:r>
+            <w:r>
+              <w:rPr>
+                <w:noProof/>
+                <w:webHidden/>
+              </w:rPr>
+              <w:t>1</w:t>
+            </w:r>
+            <w:r>
+              <w:rPr>
+                <w:noProof/>
+                <w:webHidden/>
+              </w:rPr>
+              <w:fldChar w:fldCharType="end"/>
+            </w:r>
+          </w:hyperlink>
+        </w:p>
+        <w:p>
+          <w:pPr>
+            <w:pStyle w:val="30"/>
+            <w:tabs>
+              <w:tab w:val="left" w:pos="840"/>
+              <w:tab w:val="right" w:leader="dot" w:pos="8296"/>
+            </w:tabs>
+            <w:rPr>
+              <w:noProof/>
+              <w:kern w:val="2"/>
+              <w:sz w:val="21"/>
+            </w:rPr>
+          </w:pPr>
+          <w:hyperlink w:anchor="_Toc415491919" w:history="1">
+            <w:r>
+              <w:rPr>
+                <w:rStyle w:val="a7"/>
+                <w:noProof/>
+              </w:rPr>
+              <w:t>3.</w:t>
+            </w:r>
+            <w:r>
+              <w:rPr>
+                <w:noProof/>
+                <w:kern w:val="2"/>
+                <w:sz w:val="21"/>
+              </w:rPr>
+              <w:tab/>
+            </w:r>
+            <w:r>
+              <w:rPr>
+                <w:rStyle w:val="a7"/>
+                <w:rFonts w:hint="eastAsia"/>
+                <w:noProof/>
+              </w:rPr>
+              <w:t>配置说明</w:t>
+            </w:r>
+            <w:r>
+              <w:rPr>
+                <w:noProof/>
+                <w:webHidden/>
+              </w:rPr>
+              <w:tab/>
+            </w:r>
+            <w:r>
+              <w:rPr>
+                <w:noProof/>
+                <w:webHidden/>
+              </w:rPr>
+              <w:fldChar w:fldCharType="begin"/>
+            </w:r>
+            <w:r>
+              <w:rPr>
+                <w:noProof/>
+                <w:webHidden/>
+              </w:rPr>
+              <w:instrText xml:space="preserve"> PAGEREF _Toc415491919 \h </w:instrText>
+            </w:r>
+            <w:r>
+              <w:rPr>
+                <w:noProof/>
+                <w:webHidden/>
+              </w:rPr>
+            </w:r>
+            <w:r>
+              <w:rPr>
+                <w:noProof/>
+                <w:webHidden/>
+              </w:rPr>
+              <w:fldChar w:fldCharType="separate"/>
+            </w:r>
+            <w:r>
+              <w:rPr>
+                <w:noProof/>
+                <w:webHidden/>
+              </w:rPr>
+              <w:t>3</w:t>
+            </w:r>
+            <w:r>
+              <w:rPr>
+                <w:noProof/>
+                <w:webHidden/>
+              </w:rPr>
+              <w:fldChar w:fldCharType="end"/>
+            </w:r>
+          </w:hyperlink>
+        </w:p>
+        <w:p>
+          <w:pPr>
+            <w:pStyle w:val="30"/>
+            <w:tabs>
+              <w:tab w:val="left" w:pos="840"/>
+              <w:tab w:val="right" w:leader="dot" w:pos="8296"/>
+            </w:tabs>
+            <w:rPr>
+              <w:noProof/>
+              <w:kern w:val="2"/>
+              <w:sz w:val="21"/>
+            </w:rPr>
+          </w:pPr>
+          <w:hyperlink w:anchor="_Toc415491920" w:history="1">
+            <w:r>
+              <w:rPr>
+                <w:rStyle w:val="a7"/>
+                <w:noProof/>
+              </w:rPr>
+              <w:t>4.</w:t>
+            </w:r>
+            <w:r>
+              <w:rPr>
+                <w:noProof/>
+                <w:kern w:val="2"/>
+                <w:sz w:val="21"/>
+              </w:rPr>
+              <w:tab/>
+            </w:r>
+            <w:r>
+              <w:rPr>
+                <w:rStyle w:val="a7"/>
+                <w:noProof/>
+              </w:rPr>
+              <w:t>znode</w:t>
+            </w:r>
+            <w:r>
+              <w:rPr>
+                <w:rStyle w:val="a7"/>
+                <w:rFonts w:hint="eastAsia"/>
+                <w:noProof/>
+              </w:rPr>
+              <w:t>分类</w:t>
+            </w:r>
+            <w:r>
+              <w:rPr>
+                <w:noProof/>
+                <w:webHidden/>
+              </w:rPr>
+              <w:tab/>
+            </w:r>
+            <w:r>
+              <w:rPr>
+                <w:noProof/>
+                <w:webHidden/>
+              </w:rPr>
+              <w:fldChar w:fldCharType="begin"/>
+            </w:r>
+            <w:r>
+              <w:rPr>
+                <w:noProof/>
+                <w:webHidden/>
+              </w:rPr>
+              <w:instrText xml:space="preserve"> PAGEREF _Toc415491920 \h </w:instrText>
+            </w:r>
+            <w:r>
+              <w:rPr>
+                <w:noProof/>
+                <w:webHidden/>
+              </w:rPr>
+            </w:r>
+            <w:r>
+              <w:rPr>
+                <w:noProof/>
+                <w:webHidden/>
+              </w:rPr>
+              <w:fldChar w:fldCharType="separate"/>
+            </w:r>
+            <w:r>
+              <w:rPr>
+                <w:noProof/>
+                <w:webHidden/>
+              </w:rPr>
+              <w:t>17</w:t>
+            </w:r>
+            <w:r>
+              <w:rPr>
+                <w:noProof/>
+                <w:webHidden/>
+              </w:rPr>
+              <w:fldChar w:fldCharType="end"/>
+            </w:r>
+          </w:hyperlink>
+        </w:p>
+        <w:p>
+          <w:pPr>
+            <w:pStyle w:val="30"/>
+            <w:tabs>
+              <w:tab w:val="left" w:pos="840"/>
+              <w:tab w:val="right" w:leader="dot" w:pos="8296"/>
+            </w:tabs>
+            <w:rPr>
+              <w:noProof/>
+              <w:kern w:val="2"/>
+              <w:sz w:val="21"/>
+            </w:rPr>
+          </w:pPr>
+          <w:hyperlink w:anchor="_Toc415491921" w:history="1">
+            <w:r>
+              <w:rPr>
+                <w:rStyle w:val="a7"/>
+                <w:noProof/>
+              </w:rPr>
+              <w:t>5.</w:t>
+            </w:r>
+            <w:r>
+              <w:rPr>
+                <w:noProof/>
+                <w:kern w:val="2"/>
+                <w:sz w:val="21"/>
+              </w:rPr>
+              <w:tab/>
+            </w:r>
+            <w:r>
+              <w:rPr>
+                <w:rStyle w:val="a7"/>
+                <w:noProof/>
+              </w:rPr>
+              <w:t>kafka</w:t>
+            </w:r>
+            <w:r>
+              <w:rPr>
+                <w:rStyle w:val="a7"/>
+                <w:rFonts w:hint="eastAsia"/>
+                <w:noProof/>
+              </w:rPr>
+              <w:t>协议分类</w:t>
+            </w:r>
+            <w:r>
+              <w:rPr>
+                <w:noProof/>
+                <w:webHidden/>
+              </w:rPr>
+              <w:tab/>
+            </w:r>
+            <w:r>
+              <w:rPr>
+                <w:noProof/>
+                <w:webHidden/>
+              </w:rPr>
+              <w:fldChar w:fldCharType="begin"/>
+            </w:r>
+            <w:r>
+              <w:rPr>
+                <w:noProof/>
+                <w:webHidden/>
+              </w:rPr>
+              <w:instrText xml:space="preserve"> PAGEREF _Toc415491921 \h </w:instrText>
+            </w:r>
+            <w:r>
+              <w:rPr>
+                <w:noProof/>
+                <w:webHidden/>
+              </w:rPr>
+            </w:r>
+            <w:r>
+              <w:rPr>
+                <w:noProof/>
+                <w:webHidden/>
+              </w:rPr>
+              <w:fldChar w:fldCharType="separate"/>
+            </w:r>
+            <w:r>
+              <w:rPr>
+                <w:noProof/>
+                <w:webHidden/>
+              </w:rPr>
+              <w:t>24</w:t>
+            </w:r>
+            <w:r>
+              <w:rPr>
+                <w:noProof/>
+                <w:webHidden/>
+              </w:rPr>
+              <w:fldChar w:fldCharType="end"/>
+            </w:r>
+          </w:hyperlink>
+        </w:p>
+        <w:p>
+          <w:pPr>
+            <w:pStyle w:val="30"/>
+            <w:tabs>
+              <w:tab w:val="left" w:pos="840"/>
+              <w:tab w:val="right" w:leader="dot" w:pos="8296"/>
+            </w:tabs>
+            <w:rPr>
+              <w:noProof/>
+              <w:kern w:val="2"/>
+              <w:sz w:val="21"/>
+            </w:rPr>
+          </w:pPr>
+          <w:hyperlink w:anchor="_Toc415491922" w:history="1">
+            <w:r>
+              <w:rPr>
+                <w:rStyle w:val="a7"/>
+                <w:noProof/>
+              </w:rPr>
+              <w:t>6.</w:t>
+            </w:r>
+            <w:r>
+              <w:rPr>
+                <w:noProof/>
+                <w:kern w:val="2"/>
+                <w:sz w:val="21"/>
+              </w:rPr>
+              <w:tab/>
+            </w:r>
+            <w:r>
+              <w:rPr>
+                <w:rStyle w:val="a7"/>
+                <w:noProof/>
+              </w:rPr>
+              <w:t>Kafka</w:t>
+            </w:r>
+            <w:r>
+              <w:rPr>
+                <w:rStyle w:val="a7"/>
+                <w:rFonts w:hint="eastAsia"/>
+                <w:noProof/>
+              </w:rPr>
+              <w:t>线程</w:t>
+            </w:r>
+            <w:r>
+              <w:rPr>
+                <w:noProof/>
+                <w:webHidden/>
+              </w:rPr>
+              <w:tab/>
+            </w:r>
+            <w:r>
+              <w:rPr>
+                <w:noProof/>
+                <w:webHidden/>
+              </w:rPr>
+              <w:fldChar w:fldCharType="begin"/>
+            </w:r>
+            <w:r>
+              <w:rPr>
+                <w:noProof/>
+                <w:webHidden/>
+              </w:rPr>
+              <w:instrText xml:space="preserve"> PAGEREF _Toc415491922 \h </w:instrText>
+            </w:r>
+            <w:r>
+              <w:rPr>
+                <w:noProof/>
+                <w:webHidden/>
+              </w:rPr>
+            </w:r>
+            <w:r>
+              <w:rPr>
+                <w:noProof/>
+                <w:webHidden/>
+              </w:rPr>
+              <w:fldChar w:fldCharType="separate"/>
+            </w:r>
+            <w:r>
+              <w:rPr>
+                <w:noProof/>
+                <w:webHidden/>
+              </w:rPr>
+              <w:t>29</w:t>
+            </w:r>
+            <w:r>
+              <w:rPr>
+                <w:noProof/>
+                <w:webHidden/>
+              </w:rPr>
+              <w:fldChar w:fldCharType="end"/>
+            </w:r>
+          </w:hyperlink>
+        </w:p>
+        <w:p>
+          <w:pPr>
+            <w:pStyle w:val="30"/>
+            <w:tabs>
+              <w:tab w:val="left" w:pos="840"/>
+              <w:tab w:val="right" w:leader="dot" w:pos="8296"/>
+            </w:tabs>
+            <w:rPr>
+              <w:noProof/>
+              <w:kern w:val="2"/>
+              <w:sz w:val="21"/>
+            </w:rPr>
+          </w:pPr>
+          <w:hyperlink w:anchor="_Toc415491923" w:history="1">
+            <w:r>
+              <w:rPr>
+                <w:rStyle w:val="a7"/>
+                <w:noProof/>
+              </w:rPr>
+              <w:t>7.</w:t>
+            </w:r>
+            <w:r>
+              <w:rPr>
+                <w:noProof/>
+                <w:kern w:val="2"/>
+                <w:sz w:val="21"/>
+              </w:rPr>
+              <w:tab/>
+            </w:r>
+            <w:r>
+              <w:rPr>
+                <w:rStyle w:val="a7"/>
+                <w:rFonts w:hint="eastAsia"/>
+                <w:noProof/>
+              </w:rPr>
+              <w:t>日志存储格式</w:t>
+            </w:r>
+            <w:r>
+              <w:rPr>
+                <w:noProof/>
+                <w:webHidden/>
+              </w:rPr>
+              <w:tab/>
+            </w:r>
+            <w:r>
+              <w:rPr>
+                <w:noProof/>
+                <w:webHidden/>
+              </w:rPr>
+              <w:fldChar w:fldCharType="begin"/>
+            </w:r>
+            <w:r>
+              <w:rPr>
+                <w:noProof/>
+                <w:webHidden/>
+              </w:rPr>
+              <w:instrText xml:space="preserve"> PAGEREF _Toc415491923 \h </w:instrText>
+            </w:r>
+            <w:r>
+              <w:rPr>
+                <w:noProof/>
+                <w:webHidden/>
+              </w:rPr>
+            </w:r>
+            <w:r>
+              <w:rPr>
+                <w:noProof/>
+                <w:webHidden/>
+              </w:rPr>
+              <w:fldChar w:fldCharType="separate"/>
+            </w:r>
+            <w:r>
+              <w:rPr>
+                <w:noProof/>
+                <w:webHidden/>
+              </w:rPr>
+              <w:t>30</w:t>
+            </w:r>
+            <w:r>
+              <w:rPr>
+                <w:noProof/>
+                <w:webHidden/>
+              </w:rPr>
+              <w:fldChar w:fldCharType="end"/>
+            </w:r>
+          </w:hyperlink>
+        </w:p>
+        <w:p>
+          <w:pPr>
+            <w:pStyle w:val="30"/>
+            <w:tabs>
+              <w:tab w:val="left" w:pos="840"/>
+              <w:tab w:val="right" w:leader="dot" w:pos="8296"/>
+            </w:tabs>
+            <w:rPr>
+              <w:noProof/>
+              <w:kern w:val="2"/>
+              <w:sz w:val="21"/>
+            </w:rPr>
+          </w:pPr>
+          <w:hyperlink w:anchor="_Toc415491924" w:history="1">
+            <w:r>
+              <w:rPr>
+                <w:rStyle w:val="a7"/>
+                <w:noProof/>
+              </w:rPr>
+              <w:t>8.</w:t>
+            </w:r>
+            <w:r>
+              <w:rPr>
+                <w:noProof/>
+                <w:kern w:val="2"/>
+                <w:sz w:val="21"/>
+              </w:rPr>
+              <w:tab/>
+            </w:r>
+            <w:r>
+              <w:rPr>
+                <w:rStyle w:val="a7"/>
+                <w:noProof/>
+              </w:rPr>
+              <w:t>kakfa</w:t>
+            </w:r>
+            <w:r>
+              <w:rPr>
+                <w:rStyle w:val="a7"/>
+                <w:rFonts w:hint="eastAsia"/>
+                <w:noProof/>
+              </w:rPr>
+              <w:t>架构设计</w:t>
+            </w:r>
+            <w:r>
+              <w:rPr>
+                <w:noProof/>
+                <w:webHidden/>
+              </w:rPr>
+              <w:tab/>
+            </w:r>
+            <w:r>
+              <w:rPr>
+                <w:noProof/>
+                <w:webHidden/>
+              </w:rPr>
+              <w:fldChar w:fldCharType="begin"/>
+            </w:r>
+            <w:r>
+              <w:rPr>
+                <w:noProof/>
+                <w:webHidden/>
+              </w:rPr>
+              <w:instrText xml:space="preserve"> PAGEREF _Toc415491924 \h </w:instrText>
+            </w:r>
+            <w:r>
+              <w:rPr>
+                <w:noProof/>
+                <w:webHidden/>
+              </w:rPr>
+            </w:r>
+            <w:r>
+              <w:rPr>
+                <w:noProof/>
+                <w:webHidden/>
+              </w:rPr>
+              <w:fldChar w:fldCharType="separate"/>
+            </w:r>
+            <w:r>
+              <w:rPr>
+                <w:noProof/>
+                <w:webHidden/>
+              </w:rPr>
+              <w:t>35</w:t>
+            </w:r>
+            <w:r>
+              <w:rPr>
+                <w:noProof/>
+                <w:webHidden/>
+              </w:rPr>
+              <w:fldChar w:fldCharType="end"/>
+            </w:r>
+          </w:hyperlink>
+        </w:p>
+        <w:p>
+          <w:pPr>
+            <w:pStyle w:val="10"/>
+            <w:tabs>
+              <w:tab w:val="left" w:pos="840"/>
+              <w:tab w:val="right" w:leader="dot" w:pos="8296"/>
+            </w:tabs>
+            <w:rPr>
+              <w:noProof/>
+              <w:kern w:val="2"/>
+              <w:sz w:val="21"/>
+            </w:rPr>
+          </w:pPr>
+          <w:hyperlink w:anchor="_Toc415491925" w:history="1">
+            <w:r>
+              <w:rPr>
+                <w:rStyle w:val="a7"/>
+                <w:rFonts w:hint="eastAsia"/>
+                <w:noProof/>
+              </w:rPr>
+              <w:t>二、</w:t>
+            </w:r>
+            <w:r>
+              <w:rPr>
+                <w:noProof/>
+                <w:kern w:val="2"/>
+                <w:sz w:val="21"/>
+              </w:rPr>
+              <w:tab/>
+            </w:r>
+            <w:r>
+              <w:rPr>
+                <w:rStyle w:val="a7"/>
+                <w:rFonts w:hint="eastAsia"/>
+                <w:noProof/>
+              </w:rPr>
+              <w:t>流程篇</w:t>
+            </w:r>
+            <w:r>
+              <w:rPr>
+                <w:noProof/>
+                <w:webHidden/>
+              </w:rPr>
+              <w:tab/>
+            </w:r>
+            <w:r>
+              <w:rPr>
+                <w:noProof/>
+                <w:webHidden/>
+              </w:rPr>
+              <w:fldChar w:fldCharType="begin"/>
+            </w:r>
+            <w:r>
+              <w:rPr>
+                <w:noProof/>
+                <w:webHidden/>
+              </w:rPr>
+              <w:instrText xml:space="preserve"> PAGEREF _Toc415491925 \h </w:instrText>
+            </w:r>
+            <w:r>
+              <w:rPr>
+                <w:noProof/>
+                <w:webHidden/>
+              </w:rPr>
+            </w:r>
+            <w:r>
+              <w:rPr>
+                <w:noProof/>
+                <w:webHidden/>
+              </w:rPr>
+              <w:fldChar w:fldCharType="separate"/>
+            </w:r>
+            <w:r>
+              <w:rPr>
+                <w:noProof/>
+                <w:webHidden/>
+              </w:rPr>
+              <w:t>36</w:t>
+            </w:r>
+            <w:r>
+              <w:rPr>
+                <w:noProof/>
+                <w:webHidden/>
+              </w:rPr>
+              <w:fldChar w:fldCharType="end"/>
+            </w:r>
+          </w:hyperlink>
+        </w:p>
+        <w:p>
+          <w:pPr>
+            <w:pStyle w:val="30"/>
+            <w:tabs>
+              <w:tab w:val="left" w:pos="1050"/>
+              <w:tab w:val="right" w:leader="dot" w:pos="8296"/>
+            </w:tabs>
+            <w:rPr>
+              <w:noProof/>
+              <w:kern w:val="2"/>
+              <w:sz w:val="21"/>
+            </w:rPr>
+          </w:pPr>
+          <w:hyperlink w:anchor="_Toc415491926" w:history="1">
+            <w:r>
+              <w:rPr>
+                <w:rStyle w:val="a7"/>
+                <w:rFonts w:hint="eastAsia"/>
+                <w:noProof/>
+              </w:rPr>
+              <w:t>1</w:t>
+            </w:r>
+            <w:r>
+              <w:rPr>
+                <w:rStyle w:val="a7"/>
+                <w:rFonts w:hint="eastAsia"/>
+                <w:noProof/>
+              </w:rPr>
+              <w:t>、</w:t>
+            </w:r>
+            <w:r>
+              <w:rPr>
+                <w:noProof/>
+                <w:kern w:val="2"/>
+                <w:sz w:val="21"/>
+              </w:rPr>
+              <w:tab/>
+            </w:r>
+            <w:r>
+              <w:rPr>
+                <w:rStyle w:val="a7"/>
+                <w:noProof/>
+              </w:rPr>
+              <w:t>kafka</w:t>
+            </w:r>
+            <w:r>
+              <w:rPr>
+                <w:rStyle w:val="a7"/>
+                <w:rFonts w:hint="eastAsia"/>
+                <w:noProof/>
+              </w:rPr>
+              <w:t>启动过程</w:t>
+            </w:r>
+            <w:r>
+              <w:rPr>
+                <w:noProof/>
+                <w:webHidden/>
+              </w:rPr>
+              <w:tab/>
+            </w:r>
+            <w:r>
+              <w:rPr>
+                <w:noProof/>
+                <w:webHidden/>
+              </w:rPr>
+              <w:fldChar w:fldCharType="begin"/>
+            </w:r>
+            <w:r>
+              <w:rPr>
+                <w:noProof/>
+                <w:webHidden/>
+              </w:rPr>
+              <w:instrText xml:space="preserve"> PAGEREF _Toc415491926 \h </w:instrText>
+            </w:r>
+            <w:r>
+              <w:rPr>
+                <w:noProof/>
+                <w:webHidden/>
+              </w:rPr>
+            </w:r>
+            <w:r>
+              <w:rPr>
+                <w:noProof/>
+                <w:webHidden/>
+              </w:rPr>
+              <w:fldChar w:fldCharType="separate"/>
+            </w:r>
+            <w:r>
+              <w:rPr>
+                <w:noProof/>
+                <w:webHidden/>
+              </w:rPr>
+              <w:t>36</w:t>
+            </w:r>
+            <w:r>
+              <w:rPr>
+                <w:noProof/>
+                <w:webHidden/>
+              </w:rPr>
+              <w:fldChar w:fldCharType="end"/>
+            </w:r>
+          </w:hyperlink>
+        </w:p>
+        <w:p>
+          <w:pPr>
+            <w:pStyle w:val="30"/>
+            <w:tabs>
+              <w:tab w:val="left" w:pos="1050"/>
+              <w:tab w:val="right" w:leader="dot" w:pos="8296"/>
+            </w:tabs>
+            <w:rPr>
+              <w:noProof/>
+              <w:kern w:val="2"/>
+              <w:sz w:val="21"/>
+            </w:rPr>
+          </w:pPr>
+          <w:hyperlink w:anchor="_Toc415491927" w:history="1">
+            <w:r>
+              <w:rPr>
+                <w:rStyle w:val="a7"/>
+                <w:rFonts w:hint="eastAsia"/>
+                <w:noProof/>
+              </w:rPr>
+              <w:t>2</w:t>
+            </w:r>
+            <w:r>
+              <w:rPr>
+                <w:rStyle w:val="a7"/>
+                <w:rFonts w:hint="eastAsia"/>
+                <w:noProof/>
+              </w:rPr>
+              <w:t>、</w:t>
+            </w:r>
+            <w:r>
+              <w:rPr>
+                <w:noProof/>
+                <w:kern w:val="2"/>
+                <w:sz w:val="21"/>
+              </w:rPr>
+              <w:tab/>
+            </w:r>
+            <w:r>
+              <w:rPr>
+                <w:rStyle w:val="a7"/>
+                <w:rFonts w:hint="eastAsia"/>
+                <w:noProof/>
+              </w:rPr>
+              <w:t>日志初始化和清理过程</w:t>
+            </w:r>
+            <w:r>
+              <w:rPr>
+                <w:noProof/>
+                <w:webHidden/>
+              </w:rPr>
+              <w:tab/>
+            </w:r>
+            <w:r>
+              <w:rPr>
+                <w:noProof/>
+                <w:webHidden/>
+              </w:rPr>
+              <w:fldChar w:fldCharType="begin"/>
+            </w:r>
+            <w:r>
+              <w:rPr>
+                <w:noProof/>
+                <w:webHidden/>
+              </w:rPr>
+              <w:instrText xml:space="preserve"> PAGEREF _Toc415491927 \h </w:instrText>
+            </w:r>
+            <w:r>
+              <w:rPr>
+                <w:noProof/>
+                <w:webHidden/>
+              </w:rPr>
+            </w:r>
+            <w:r>
+              <w:rPr>
+                <w:noProof/>
+                <w:webHidden/>
+              </w:rPr>
+              <w:fldChar w:fldCharType="separate"/>
+            </w:r>
+            <w:r>
+              <w:rPr>
+                <w:noProof/>
+                <w:webHidden/>
+              </w:rPr>
+              <w:t>38</w:t>
+            </w:r>
+            <w:r>
+              <w:rPr>
+                <w:noProof/>
+                <w:webHidden/>
+              </w:rPr>
+              <w:fldChar w:fldCharType="end"/>
+            </w:r>
+          </w:hyperlink>
+        </w:p>
+        <w:p>
+          <w:pPr>
+            <w:pStyle w:val="30"/>
+            <w:tabs>
+              <w:tab w:val="left" w:pos="1050"/>
+              <w:tab w:val="right" w:leader="dot" w:pos="8296"/>
+            </w:tabs>
+            <w:rPr>
+              <w:noProof/>
+              <w:kern w:val="2"/>
+              <w:sz w:val="21"/>
+            </w:rPr>
+          </w:pPr>
+          <w:hyperlink w:anchor="_Toc415491928" w:history="1">
+            <w:r>
+              <w:rPr>
+                <w:rStyle w:val="a7"/>
+                <w:rFonts w:hint="eastAsia"/>
+                <w:noProof/>
+              </w:rPr>
+              <w:t>3</w:t>
+            </w:r>
+            <w:r>
+              <w:rPr>
+                <w:rStyle w:val="a7"/>
+                <w:rFonts w:hint="eastAsia"/>
+                <w:noProof/>
+              </w:rPr>
+              <w:t>、</w:t>
+            </w:r>
+            <w:r>
+              <w:rPr>
+                <w:noProof/>
+                <w:kern w:val="2"/>
+                <w:sz w:val="21"/>
+              </w:rPr>
+              <w:tab/>
+            </w:r>
+            <w:r>
+              <w:rPr>
+                <w:rStyle w:val="a7"/>
+                <w:rFonts w:hint="eastAsia"/>
+                <w:noProof/>
+              </w:rPr>
+              <w:t>选举</w:t>
+            </w:r>
+            <w:r>
+              <w:rPr>
+                <w:rStyle w:val="a7"/>
+                <w:noProof/>
+              </w:rPr>
+              <w:t>controller</w:t>
+            </w:r>
+            <w:r>
+              <w:rPr>
+                <w:rStyle w:val="a7"/>
+                <w:rFonts w:hint="eastAsia"/>
+                <w:noProof/>
+              </w:rPr>
+              <w:t>过程</w:t>
+            </w:r>
+            <w:r>
+              <w:rPr>
+                <w:noProof/>
+                <w:webHidden/>
+              </w:rPr>
+              <w:tab/>
+            </w:r>
+            <w:r>
+              <w:rPr>
+                <w:noProof/>
+                <w:webHidden/>
+              </w:rPr>
+              <w:fldChar w:fldCharType="begin"/>
+            </w:r>
+            <w:r>
+              <w:rPr>
+                <w:noProof/>
+                <w:webHidden/>
+              </w:rPr>
+              <w:instrText xml:space="preserve"> PAGEREF _Toc415491928 \h </w:instrText>
+            </w:r>
+            <w:r>
+              <w:rPr>
+                <w:noProof/>
+                <w:webHidden/>
+              </w:rPr>
+            </w:r>
+            <w:r>
+              <w:rPr>
+                <w:noProof/>
+                <w:webHidden/>
+              </w:rPr>
+              <w:fldChar w:fldCharType="separate"/>
+            </w:r>
+            <w:r>
+              <w:rPr>
+                <w:noProof/>
+                <w:webHidden/>
+              </w:rPr>
+              <w:t>39</w:t>
+            </w:r>
+            <w:r>
+              <w:rPr>
+                <w:noProof/>
+                <w:webHidden/>
+              </w:rPr>
+              <w:fldChar w:fldCharType="end"/>
+            </w:r>
+          </w:hyperlink>
+        </w:p>
+        <w:p>
+          <w:pPr>
+            <w:pStyle w:val="30"/>
+            <w:tabs>
+              <w:tab w:val="left" w:pos="1050"/>
+              <w:tab w:val="right" w:leader="dot" w:pos="8296"/>
+            </w:tabs>
+            <w:rPr>
+              <w:noProof/>
+              <w:kern w:val="2"/>
+              <w:sz w:val="21"/>
+            </w:rPr>
+          </w:pPr>
+          <w:hyperlink w:anchor="_Toc415491929" w:history="1">
+            <w:r>
+              <w:rPr>
+                <w:rStyle w:val="a7"/>
+                <w:rFonts w:hint="eastAsia"/>
+                <w:noProof/>
+              </w:rPr>
+              <w:t>4</w:t>
+            </w:r>
+            <w:r>
+              <w:rPr>
+                <w:rStyle w:val="a7"/>
+                <w:rFonts w:hint="eastAsia"/>
+                <w:noProof/>
+              </w:rPr>
+              <w:t>、</w:t>
+            </w:r>
+            <w:r>
+              <w:rPr>
+                <w:noProof/>
+                <w:kern w:val="2"/>
+                <w:sz w:val="21"/>
+              </w:rPr>
+              <w:tab/>
+            </w:r>
+            <w:r>
+              <w:rPr>
+                <w:rStyle w:val="a7"/>
+                <w:noProof/>
+              </w:rPr>
+              <w:t>controller</w:t>
+            </w:r>
+            <w:r>
+              <w:rPr>
+                <w:rStyle w:val="a7"/>
+                <w:rFonts w:hint="eastAsia"/>
+                <w:noProof/>
+              </w:rPr>
+              <w:t>处理</w:t>
+            </w:r>
+            <w:r>
+              <w:rPr>
+                <w:rStyle w:val="a7"/>
+                <w:noProof/>
+              </w:rPr>
+              <w:t>broker startup</w:t>
+            </w:r>
+            <w:r>
+              <w:rPr>
+                <w:rStyle w:val="a7"/>
+                <w:rFonts w:hint="eastAsia"/>
+                <w:noProof/>
+              </w:rPr>
+              <w:t>过程</w:t>
+            </w:r>
+            <w:r>
+              <w:rPr>
+                <w:noProof/>
+                <w:webHidden/>
+              </w:rPr>
+              <w:tab/>
+            </w:r>
+            <w:r>
+              <w:rPr>
+                <w:noProof/>
+                <w:webHidden/>
+              </w:rPr>
+              <w:fldChar w:fldCharType="begin"/>
+            </w:r>
+            <w:r>
+              <w:rPr>
+                <w:noProof/>
+                <w:webHidden/>
+              </w:rPr>
+              <w:instrText xml:space="preserve"> PAGEREF _Toc415491929 \h </w:instrText>
+            </w:r>
+            <w:r>
+              <w:rPr>
+                <w:noProof/>
+                <w:webHidden/>
+              </w:rPr>
+            </w:r>
+            <w:r>
+              <w:rPr>
+                <w:noProof/>
+                <w:webHidden/>
+              </w:rPr>
+              <w:fldChar w:fldCharType="separate"/>
+            </w:r>
+            <w:r>
+              <w:rPr>
+                <w:noProof/>
+                <w:webHidden/>
+              </w:rPr>
+              <w:t>39</w:t>
+            </w:r>
+            <w:r>
+              <w:rPr>
+                <w:noProof/>
+                <w:webHidden/>
+              </w:rPr>
+              <w:fldChar w:fldCharType="end"/>
+            </w:r>
+          </w:hyperlink>
+        </w:p>
+        <w:p>
+          <w:pPr>
+            <w:pStyle w:val="30"/>
+            <w:tabs>
+              <w:tab w:val="left" w:pos="1050"/>
+              <w:tab w:val="right" w:leader="dot" w:pos="8296"/>
+            </w:tabs>
+            <w:rPr>
+              <w:noProof/>
+              <w:kern w:val="2"/>
+              <w:sz w:val="21"/>
+            </w:rPr>
+          </w:pPr>
+          <w:hyperlink w:anchor="_Toc415491930" w:history="1">
+            <w:r>
+              <w:rPr>
+                <w:rStyle w:val="a7"/>
+                <w:rFonts w:hint="eastAsia"/>
+                <w:noProof/>
+              </w:rPr>
+              <w:t>5</w:t>
+            </w:r>
+            <w:r>
+              <w:rPr>
+                <w:rStyle w:val="a7"/>
+                <w:rFonts w:hint="eastAsia"/>
+                <w:noProof/>
+              </w:rPr>
+              <w:t>、</w:t>
+            </w:r>
+            <w:r>
+              <w:rPr>
+                <w:noProof/>
+                <w:kern w:val="2"/>
+                <w:sz w:val="21"/>
+              </w:rPr>
+              <w:tab/>
+            </w:r>
+            <w:r>
+              <w:rPr>
+                <w:rStyle w:val="a7"/>
+                <w:noProof/>
+              </w:rPr>
+              <w:t>controller</w:t>
+            </w:r>
+            <w:r>
+              <w:rPr>
+                <w:rStyle w:val="a7"/>
+                <w:rFonts w:hint="eastAsia"/>
+                <w:noProof/>
+              </w:rPr>
+              <w:t>处理</w:t>
+            </w:r>
+            <w:r>
+              <w:rPr>
+                <w:rStyle w:val="a7"/>
+                <w:noProof/>
+              </w:rPr>
+              <w:t>broker failure</w:t>
+            </w:r>
+            <w:r>
+              <w:rPr>
+                <w:rStyle w:val="a7"/>
+                <w:rFonts w:hint="eastAsia"/>
+                <w:noProof/>
+              </w:rPr>
+              <w:t>过程</w:t>
+            </w:r>
+            <w:r>
+              <w:rPr>
+                <w:noProof/>
+                <w:webHidden/>
+              </w:rPr>
+              <w:tab/>
+            </w:r>
+            <w:r>
+              <w:rPr>
+                <w:noProof/>
+                <w:webHidden/>
+              </w:rPr>
+              <w:fldChar w:fldCharType="begin"/>
+            </w:r>
+            <w:r>
+              <w:rPr>
+                <w:noProof/>
+                <w:webHidden/>
+              </w:rPr>
+              <w:instrText xml:space="preserve"> PAGEREF _Toc415491930 \h </w:instrText>
+            </w:r>
+            <w:r>
+              <w:rPr>
+                <w:noProof/>
+                <w:webHidden/>
+              </w:rPr>
+            </w:r>
+            <w:r>
+              <w:rPr>
+                <w:noProof/>
+                <w:webHidden/>
+              </w:rPr>
+              <w:fldChar w:fldCharType="separate"/>
+            </w:r>
+            <w:r>
+              <w:rPr>
+                <w:noProof/>
+                <w:webHidden/>
+              </w:rPr>
+              <w:t>40</w:t>
+            </w:r>
+            <w:r>
+              <w:rPr>
+                <w:noProof/>
+                <w:webHidden/>
+              </w:rPr>
+              <w:fldChar w:fldCharType="end"/>
+            </w:r>
+          </w:hyperlink>
+        </w:p>
+        <w:p>
+          <w:pPr>
+            <w:pStyle w:val="30"/>
+            <w:tabs>
+              <w:tab w:val="left" w:pos="1050"/>
+              <w:tab w:val="right" w:leader="dot" w:pos="8296"/>
+            </w:tabs>
+            <w:rPr>
+              <w:noProof/>
+              <w:kern w:val="2"/>
+              <w:sz w:val="21"/>
+            </w:rPr>
+          </w:pPr>
+          <w:hyperlink w:anchor="_Toc415491931" w:history="1">
+            <w:r>
+              <w:rPr>
+                <w:rStyle w:val="a7"/>
+                <w:rFonts w:hint="eastAsia"/>
+                <w:noProof/>
+              </w:rPr>
+              <w:t>6</w:t>
+            </w:r>
+            <w:r>
+              <w:rPr>
+                <w:rStyle w:val="a7"/>
+                <w:rFonts w:hint="eastAsia"/>
+                <w:noProof/>
+              </w:rPr>
+              <w:t>、</w:t>
+            </w:r>
+            <w:r>
+              <w:rPr>
+                <w:noProof/>
+                <w:kern w:val="2"/>
+                <w:sz w:val="21"/>
+              </w:rPr>
+              <w:tab/>
+            </w:r>
+            <w:r>
+              <w:rPr>
+                <w:rStyle w:val="a7"/>
+                <w:noProof/>
+              </w:rPr>
+              <w:t>broker</w:t>
+            </w:r>
+            <w:r>
+              <w:rPr>
+                <w:rStyle w:val="a7"/>
+                <w:rFonts w:hint="eastAsia"/>
+                <w:noProof/>
+              </w:rPr>
+              <w:t>成</w:t>
+            </w:r>
+            <w:r>
+              <w:rPr>
+                <w:rStyle w:val="a7"/>
+                <w:noProof/>
+              </w:rPr>
+              <w:t>leader</w:t>
+            </w:r>
+            <w:r>
+              <w:rPr>
+                <w:rStyle w:val="a7"/>
+                <w:rFonts w:hint="eastAsia"/>
+                <w:noProof/>
+              </w:rPr>
+              <w:t>、</w:t>
+            </w:r>
+            <w:r>
+              <w:rPr>
+                <w:rStyle w:val="a7"/>
+                <w:noProof/>
+              </w:rPr>
+              <w:t>follower</w:t>
+            </w:r>
+            <w:r>
+              <w:rPr>
+                <w:rStyle w:val="a7"/>
+                <w:rFonts w:hint="eastAsia"/>
+                <w:noProof/>
+              </w:rPr>
+              <w:t>过程</w:t>
+            </w:r>
+            <w:r>
+              <w:rPr>
+                <w:noProof/>
+                <w:webHidden/>
+              </w:rPr>
+              <w:tab/>
+            </w:r>
+            <w:r>
+              <w:rPr>
+                <w:noProof/>
+                <w:webHidden/>
+              </w:rPr>
+              <w:fldChar w:fldCharType="begin"/>
+            </w:r>
+            <w:r>
+              <w:rPr>
+                <w:noProof/>
+                <w:webHidden/>
+              </w:rPr>
+              <w:instrText xml:space="preserve"> PAGEREF _Toc415491931 \h </w:instrText>
+            </w:r>
+            <w:r>
+              <w:rPr>
+                <w:noProof/>
+                <w:webHidden/>
+              </w:rPr>
+            </w:r>
+            <w:r>
+              <w:rPr>
+                <w:noProof/>
+                <w:webHidden/>
+              </w:rPr>
+              <w:fldChar w:fldCharType="separate"/>
+            </w:r>
+            <w:r>
+              <w:rPr>
+                <w:noProof/>
+                <w:webHidden/>
+              </w:rPr>
+              <w:t>41</w:t>
+            </w:r>
+            <w:r>
+              <w:rPr>
+                <w:noProof/>
+                <w:webHidden/>
+              </w:rPr>
+              <w:fldChar w:fldCharType="end"/>
+            </w:r>
+          </w:hyperlink>
+        </w:p>
+        <w:p>
+          <w:pPr>
+            <w:pStyle w:val="30"/>
+            <w:tabs>
+              <w:tab w:val="left" w:pos="1050"/>
+              <w:tab w:val="right" w:leader="dot" w:pos="8296"/>
+            </w:tabs>
+            <w:rPr>
+              <w:noProof/>
+              <w:kern w:val="2"/>
+              <w:sz w:val="21"/>
+            </w:rPr>
+          </w:pPr>
+          <w:hyperlink w:anchor="_Toc415491932" w:history="1">
+            <w:r>
+              <w:rPr>
+                <w:rStyle w:val="a7"/>
+                <w:rFonts w:hint="eastAsia"/>
+                <w:noProof/>
+              </w:rPr>
+              <w:t>7</w:t>
+            </w:r>
+            <w:r>
+              <w:rPr>
+                <w:rStyle w:val="a7"/>
+                <w:rFonts w:hint="eastAsia"/>
+                <w:noProof/>
+              </w:rPr>
+              <w:t>、</w:t>
+            </w:r>
+            <w:r>
+              <w:rPr>
+                <w:noProof/>
+                <w:kern w:val="2"/>
+                <w:sz w:val="21"/>
+              </w:rPr>
+              <w:tab/>
+            </w:r>
+            <w:r>
+              <w:rPr>
+                <w:rStyle w:val="a7"/>
+                <w:noProof/>
+              </w:rPr>
+              <w:t>produce</w:t>
+            </w:r>
+            <w:r>
+              <w:rPr>
+                <w:rStyle w:val="a7"/>
+                <w:rFonts w:hint="eastAsia"/>
+                <w:noProof/>
+              </w:rPr>
+              <w:t>过程</w:t>
+            </w:r>
+            <w:r>
+              <w:rPr>
+                <w:noProof/>
+                <w:webHidden/>
+              </w:rPr>
+              <w:tab/>
+            </w:r>
+            <w:r>
+              <w:rPr>
+                <w:noProof/>
+                <w:webHidden/>
+              </w:rPr>
+              <w:fldChar w:fldCharType="begin"/>
+            </w:r>
+            <w:r>
+              <w:rPr>
+                <w:noProof/>
+                <w:webHidden/>
+              </w:rPr>
+              <w:instrText xml:space="preserve"> PAGEREF _Toc415491932 \h </w:instrText>
+            </w:r>
+            <w:r>
+              <w:rPr>
+                <w:noProof/>
+                <w:webHidden/>
+              </w:rPr>
+            </w:r>
+            <w:r>
+              <w:rPr>
+                <w:noProof/>
+                <w:webHidden/>
+              </w:rPr>
+              <w:fldChar w:fldCharType="separate"/>
+            </w:r>
+            <w:r>
+              <w:rPr>
+                <w:noProof/>
+                <w:webHidden/>
+              </w:rPr>
+              <w:t>43</w:t>
+            </w:r>
+            <w:r>
+              <w:rPr>
+                <w:noProof/>
+                <w:webHidden/>
+              </w:rPr>
+              <w:fldChar w:fldCharType="end"/>
+            </w:r>
+          </w:hyperlink>
+        </w:p>
+        <w:p>
+          <w:pPr>
+            <w:pStyle w:val="30"/>
+            <w:tabs>
+              <w:tab w:val="left" w:pos="1050"/>
+              <w:tab w:val="right" w:leader="dot" w:pos="8296"/>
+            </w:tabs>
+            <w:rPr>
+              <w:noProof/>
+              <w:kern w:val="2"/>
+              <w:sz w:val="21"/>
+            </w:rPr>
+          </w:pPr>
+          <w:hyperlink w:anchor="_Toc415491933" w:history="1">
+            <w:r>
+              <w:rPr>
+                <w:rStyle w:val="a7"/>
+                <w:rFonts w:hint="eastAsia"/>
+                <w:noProof/>
+              </w:rPr>
+              <w:t>8</w:t>
+            </w:r>
+            <w:r>
+              <w:rPr>
+                <w:rStyle w:val="a7"/>
+                <w:rFonts w:hint="eastAsia"/>
+                <w:noProof/>
+              </w:rPr>
+              <w:t>、</w:t>
+            </w:r>
+            <w:r>
+              <w:rPr>
+                <w:noProof/>
+                <w:kern w:val="2"/>
+                <w:sz w:val="21"/>
+              </w:rPr>
+              <w:tab/>
+            </w:r>
+            <w:r>
+              <w:rPr>
+                <w:rStyle w:val="a7"/>
+                <w:rFonts w:hint="eastAsia"/>
+                <w:noProof/>
+              </w:rPr>
+              <w:t>新建</w:t>
+            </w:r>
+            <w:r>
+              <w:rPr>
+                <w:rStyle w:val="a7"/>
+                <w:noProof/>
+              </w:rPr>
+              <w:t>topic-partition</w:t>
+            </w:r>
+            <w:r>
+              <w:rPr>
+                <w:rStyle w:val="a7"/>
+                <w:rFonts w:hint="eastAsia"/>
+                <w:noProof/>
+              </w:rPr>
+              <w:t>过程</w:t>
+            </w:r>
+            <w:r>
+              <w:rPr>
+                <w:noProof/>
+                <w:webHidden/>
+              </w:rPr>
+              <w:tab/>
+            </w:r>
+            <w:r>
+              <w:rPr>
+                <w:noProof/>
+                <w:webHidden/>
+              </w:rPr>
+              <w:fldChar w:fldCharType="begin"/>
+            </w:r>
+            <w:r>
+              <w:rPr>
+                <w:noProof/>
+                <w:webHidden/>
+              </w:rPr>
+              <w:instrText xml:space="preserve"> PAGEREF _Toc415491933 \h </w:instrText>
+            </w:r>
+            <w:r>
+              <w:rPr>
+                <w:noProof/>
+                <w:webHidden/>
+              </w:rPr>
+            </w:r>
+            <w:r>
+              <w:rPr>
+                <w:noProof/>
+                <w:webHidden/>
+              </w:rPr>
+              <w:fldChar w:fldCharType="separate"/>
+            </w:r>
+            <w:r>
+              <w:rPr>
+                <w:noProof/>
+                <w:webHidden/>
+              </w:rPr>
+              <w:t>44</w:t>
+            </w:r>
+            <w:r>
+              <w:rPr>
+                <w:noProof/>
+                <w:webHidden/>
+              </w:rPr>
+              <w:fldChar w:fldCharType="end"/>
+            </w:r>
+          </w:hyperlink>
+        </w:p>
+        <w:p>
+          <w:pPr>
+            <w:pStyle w:val="30"/>
+            <w:tabs>
+              <w:tab w:val="left" w:pos="1050"/>
+              <w:tab w:val="right" w:leader="dot" w:pos="8296"/>
+            </w:tabs>
+            <w:rPr>
+              <w:noProof/>
+              <w:kern w:val="2"/>
+              <w:sz w:val="21"/>
+            </w:rPr>
+          </w:pPr>
+          <w:hyperlink w:anchor="_Toc415491934" w:history="1">
+            <w:r>
+              <w:rPr>
+                <w:rStyle w:val="a7"/>
+                <w:rFonts w:hint="eastAsia"/>
+                <w:noProof/>
+              </w:rPr>
+              <w:t>9</w:t>
+            </w:r>
+            <w:r>
+              <w:rPr>
+                <w:rStyle w:val="a7"/>
+                <w:rFonts w:hint="eastAsia"/>
+                <w:noProof/>
+              </w:rPr>
+              <w:t>、</w:t>
+            </w:r>
+            <w:r>
+              <w:rPr>
+                <w:noProof/>
+                <w:kern w:val="2"/>
+                <w:sz w:val="21"/>
+              </w:rPr>
+              <w:tab/>
+            </w:r>
+            <w:r>
+              <w:rPr>
+                <w:rStyle w:val="a7"/>
+                <w:noProof/>
+              </w:rPr>
+              <w:t>consume</w:t>
+            </w:r>
+            <w:r>
+              <w:rPr>
+                <w:rStyle w:val="a7"/>
+                <w:rFonts w:hint="eastAsia"/>
+                <w:noProof/>
+              </w:rPr>
+              <w:t>过程</w:t>
+            </w:r>
+            <w:r>
+              <w:rPr>
+                <w:noProof/>
+                <w:webHidden/>
+              </w:rPr>
+              <w:tab/>
+            </w:r>
+            <w:r>
+              <w:rPr>
+                <w:noProof/>
+                <w:webHidden/>
+              </w:rPr>
+              <w:fldChar w:fldCharType="begin"/>
+            </w:r>
+            <w:r>
+              <w:rPr>
+                <w:noProof/>
+                <w:webHidden/>
+              </w:rPr>
+              <w:instrText xml:space="preserve"> PAGEREF _Toc415491934 \h </w:instrText>
+            </w:r>
+            <w:r>
+              <w:rPr>
+                <w:noProof/>
+                <w:webHidden/>
+              </w:rPr>
+            </w:r>
+            <w:r>
+              <w:rPr>
+                <w:noProof/>
+                <w:webHidden/>
+              </w:rPr>
+              <w:fldChar w:fldCharType="separate"/>
+            </w:r>
+            <w:r>
+              <w:rPr>
+                <w:noProof/>
+                <w:webHidden/>
+              </w:rPr>
+              <w:t>46</w:t>
+            </w:r>
+            <w:r>
+              <w:rPr>
+                <w:noProof/>
+                <w:webHidden/>
+              </w:rPr>
+              <w:fldChar w:fldCharType="end"/>
+            </w:r>
+          </w:hyperlink>
+        </w:p>
+        <w:p>
+          <w:pPr>
+            <w:pStyle w:val="30"/>
+            <w:tabs>
+              <w:tab w:val="left" w:pos="1260"/>
+              <w:tab w:val="right" w:leader="dot" w:pos="8296"/>
+            </w:tabs>
+            <w:rPr>
+              <w:noProof/>
+              <w:kern w:val="2"/>
+              <w:sz w:val="21"/>
+            </w:rPr>
+          </w:pPr>
+          <w:hyperlink w:anchor="_Toc415491935" w:history="1">
+            <w:r>
+              <w:rPr>
+                <w:rStyle w:val="a7"/>
+                <w:rFonts w:hint="eastAsia"/>
+                <w:noProof/>
+              </w:rPr>
+              <w:t>10</w:t>
+            </w:r>
+            <w:r>
+              <w:rPr>
+                <w:rStyle w:val="a7"/>
+                <w:rFonts w:hint="eastAsia"/>
+                <w:noProof/>
+              </w:rPr>
+              <w:t>、</w:t>
+            </w:r>
+            <w:r>
+              <w:rPr>
+                <w:noProof/>
+                <w:kern w:val="2"/>
+                <w:sz w:val="21"/>
+              </w:rPr>
+              <w:tab/>
+            </w:r>
+            <w:r>
+              <w:rPr>
+                <w:rStyle w:val="a7"/>
+                <w:noProof/>
+              </w:rPr>
+              <w:t>controlled shutdown</w:t>
+            </w:r>
+            <w:r>
+              <w:rPr>
+                <w:rStyle w:val="a7"/>
+                <w:rFonts w:hint="eastAsia"/>
+                <w:noProof/>
+              </w:rPr>
+              <w:t>过程</w:t>
+            </w:r>
+            <w:r>
+              <w:rPr>
+                <w:noProof/>
+                <w:webHidden/>
+              </w:rPr>
+              <w:tab/>
+            </w:r>
+            <w:r>
+              <w:rPr>
+                <w:noProof/>
+                <w:webHidden/>
+              </w:rPr>
+              <w:fldChar w:fldCharType="begin"/>
+            </w:r>
+            <w:r>
+              <w:rPr>
+                <w:noProof/>
+                <w:webHidden/>
+              </w:rPr>
+              <w:instrText xml:space="preserve"> PAGEREF _Toc415491935 \h </w:instrText>
+            </w:r>
+            <w:r>
+              <w:rPr>
+                <w:noProof/>
+                <w:webHidden/>
+              </w:rPr>
+            </w:r>
+            <w:r>
+              <w:rPr>
+                <w:noProof/>
+                <w:webHidden/>
+              </w:rPr>
+              <w:fldChar w:fldCharType="separate"/>
+            </w:r>
+            <w:r>
+              <w:rPr>
+                <w:noProof/>
+                <w:webHidden/>
+              </w:rPr>
+              <w:t>47</w:t>
+            </w:r>
+            <w:r>
+              <w:rPr>
+                <w:noProof/>
+                <w:webHidden/>
+              </w:rPr>
+              <w:fldChar w:fldCharType="end"/>
+            </w:r>
+          </w:hyperlink>
+        </w:p>
+        <w:p>
+          <w:pPr>
+            <w:pStyle w:val="30"/>
+            <w:tabs>
+              <w:tab w:val="left" w:pos="1260"/>
+              <w:tab w:val="right" w:leader="dot" w:pos="8296"/>
+            </w:tabs>
+            <w:rPr>
+              <w:noProof/>
+              <w:kern w:val="2"/>
+              <w:sz w:val="21"/>
+            </w:rPr>
+          </w:pPr>
+          <w:hyperlink w:anchor="_Toc415491936" w:history="1">
+            <w:r>
+              <w:rPr>
+                <w:rStyle w:val="a7"/>
+                <w:rFonts w:hint="eastAsia"/>
+                <w:noProof/>
+              </w:rPr>
+              <w:t>11</w:t>
+            </w:r>
+            <w:r>
+              <w:rPr>
+                <w:rStyle w:val="a7"/>
+                <w:rFonts w:hint="eastAsia"/>
+                <w:noProof/>
+              </w:rPr>
+              <w:t>、</w:t>
+            </w:r>
+            <w:r>
+              <w:rPr>
+                <w:noProof/>
+                <w:kern w:val="2"/>
+                <w:sz w:val="21"/>
+              </w:rPr>
+              <w:tab/>
+            </w:r>
+            <w:r>
+              <w:rPr>
+                <w:rStyle w:val="a7"/>
+                <w:noProof/>
+              </w:rPr>
+              <w:t>preferred election</w:t>
+            </w:r>
+            <w:r>
+              <w:rPr>
+                <w:rStyle w:val="a7"/>
+                <w:rFonts w:hint="eastAsia"/>
+                <w:noProof/>
+              </w:rPr>
+              <w:t>过程</w:t>
+            </w:r>
+            <w:r>
+              <w:rPr>
+                <w:noProof/>
+                <w:webHidden/>
+              </w:rPr>
+              <w:tab/>
+            </w:r>
+            <w:r>
+              <w:rPr>
+                <w:noProof/>
+                <w:webHidden/>
+              </w:rPr>
+              <w:fldChar w:fldCharType="begin"/>
+            </w:r>
+            <w:r>
+              <w:rPr>
+                <w:noProof/>
+                <w:webHidden/>
+              </w:rPr>
+              <w:instrText xml:space="preserve"> PAGEREF _Toc415491936 \h </w:instrText>
+            </w:r>
+            <w:r>
+              <w:rPr>
+                <w:noProof/>
+                <w:webHidden/>
+              </w:rPr>
+            </w:r>
+            <w:r>
+              <w:rPr>
+                <w:noProof/>
+                <w:webHidden/>
+              </w:rPr>
+              <w:fldChar w:fldCharType="separate"/>
+            </w:r>
+            <w:r>
+              <w:rPr>
+                <w:noProof/>
+                <w:webHidden/>
+              </w:rPr>
+              <w:t>47</w:t>
+            </w:r>
+            <w:r>
+              <w:rPr>
+                <w:noProof/>
+                <w:webHidden/>
+              </w:rPr>
+              <w:fldChar w:fldCharType="end"/>
+            </w:r>
+          </w:hyperlink>
+        </w:p>
+        <w:p>
+          <w:pPr>
+            <w:pStyle w:val="30"/>
+            <w:tabs>
+              <w:tab w:val="left" w:pos="1260"/>
+              <w:tab w:val="right" w:leader="dot" w:pos="8296"/>
+            </w:tabs>
+            <w:rPr>
+              <w:noProof/>
+              <w:kern w:val="2"/>
+              <w:sz w:val="21"/>
+            </w:rPr>
+          </w:pPr>
+          <w:hyperlink w:anchor="_Toc415491937" w:history="1">
+            <w:r>
+              <w:rPr>
+                <w:rStyle w:val="a7"/>
+                <w:rFonts w:hint="eastAsia"/>
+                <w:noProof/>
+              </w:rPr>
+              <w:t>12</w:t>
+            </w:r>
+            <w:r>
+              <w:rPr>
+                <w:rStyle w:val="a7"/>
+                <w:rFonts w:hint="eastAsia"/>
+                <w:noProof/>
+              </w:rPr>
+              <w:t>、</w:t>
+            </w:r>
+            <w:r>
+              <w:rPr>
+                <w:noProof/>
+                <w:kern w:val="2"/>
+                <w:sz w:val="21"/>
+              </w:rPr>
+              <w:tab/>
+            </w:r>
+            <w:r>
+              <w:rPr>
+                <w:rStyle w:val="a7"/>
+                <w:noProof/>
+              </w:rPr>
+              <w:t>reassignment</w:t>
+            </w:r>
+            <w:r>
+              <w:rPr>
+                <w:rStyle w:val="a7"/>
+                <w:rFonts w:hint="eastAsia"/>
+                <w:noProof/>
+              </w:rPr>
+              <w:t>过程</w:t>
+            </w:r>
+            <w:r>
+              <w:rPr>
+                <w:noProof/>
+                <w:webHidden/>
+              </w:rPr>
+              <w:tab/>
+            </w:r>
+            <w:r>
+              <w:rPr>
+                <w:noProof/>
+                <w:webHidden/>
+              </w:rPr>
+              <w:fldChar w:fldCharType="begin"/>
+            </w:r>
+            <w:r>
+              <w:rPr>
+                <w:noProof/>
+                <w:webHidden/>
+              </w:rPr>
+              <w:instrText xml:space="preserve"> PAGEREF _Toc415491937 \h </w:instrText>
+            </w:r>
+            <w:r>
+              <w:rPr>
+                <w:noProof/>
+                <w:webHidden/>
+              </w:rPr>
+            </w:r>
+            <w:r>
+              <w:rPr>
+                <w:noProof/>
+                <w:webHidden/>
+              </w:rPr>
+              <w:fldChar w:fldCharType="separate"/>
+            </w:r>
+            <w:r>
+              <w:rPr>
+                <w:noProof/>
+                <w:webHidden/>
+              </w:rPr>
+              <w:t>47</w:t>
+            </w:r>
+            <w:r>
+              <w:rPr>
+                <w:noProof/>
+                <w:webHidden/>
+              </w:rPr>
+              <w:fldChar w:fldCharType="end"/>
+            </w:r>
+          </w:hyperlink>
+        </w:p>
+        <w:p>
+          <w:pPr>
+            <w:pStyle w:val="30"/>
+            <w:tabs>
+              <w:tab w:val="left" w:pos="1260"/>
+              <w:tab w:val="right" w:leader="dot" w:pos="8296"/>
+            </w:tabs>
+            <w:rPr>
+              <w:noProof/>
+              <w:kern w:val="2"/>
+              <w:sz w:val="21"/>
+            </w:rPr>
+          </w:pPr>
+          <w:hyperlink w:anchor="_Toc415491938" w:history="1">
+            <w:r>
+              <w:rPr>
+                <w:rStyle w:val="a7"/>
+                <w:rFonts w:hint="eastAsia"/>
+                <w:noProof/>
+              </w:rPr>
+              <w:t>13</w:t>
+            </w:r>
+            <w:r>
+              <w:rPr>
+                <w:rStyle w:val="a7"/>
+                <w:rFonts w:hint="eastAsia"/>
+                <w:noProof/>
+              </w:rPr>
+              <w:t>、</w:t>
+            </w:r>
+            <w:r>
+              <w:rPr>
+                <w:noProof/>
+                <w:kern w:val="2"/>
+                <w:sz w:val="21"/>
+              </w:rPr>
+              <w:tab/>
+            </w:r>
+            <w:r>
+              <w:rPr>
+                <w:rStyle w:val="a7"/>
+                <w:noProof/>
+              </w:rPr>
+              <w:t>topic config change</w:t>
+            </w:r>
+            <w:r>
+              <w:rPr>
+                <w:rStyle w:val="a7"/>
+                <w:rFonts w:hint="eastAsia"/>
+                <w:noProof/>
+              </w:rPr>
+              <w:t>过程</w:t>
+            </w:r>
+            <w:r>
+              <w:rPr>
+                <w:noProof/>
+                <w:webHidden/>
+              </w:rPr>
+              <w:tab/>
+            </w:r>
+            <w:r>
+              <w:rPr>
+                <w:noProof/>
+                <w:webHidden/>
+              </w:rPr>
+              <w:fldChar w:fldCharType="begin"/>
+            </w:r>
+            <w:r>
+              <w:rPr>
+                <w:noProof/>
+                <w:webHidden/>
+              </w:rPr>
+              <w:instrText xml:space="preserve"> PAGEREF _Toc415491938 \h </w:instrText>
+            </w:r>
+            <w:r>
+              <w:rPr>
+                <w:noProof/>
+                <w:webHidden/>
+              </w:rPr>
+            </w:r>
+            <w:r>
+              <w:rPr>
+                <w:noProof/>
+                <w:webHidden/>
+              </w:rPr>
+              <w:fldChar w:fldCharType="separate"/>
+            </w:r>
+            <w:r>
+              <w:rPr>
+                <w:noProof/>
+                <w:webHidden/>
+              </w:rPr>
+              <w:t>48</w:t>
+            </w:r>
+            <w:r>
+              <w:rPr>
+                <w:noProof/>
+                <w:webHidden/>
+              </w:rPr>
+              <w:fldChar w:fldCharType="end"/>
+            </w:r>
+          </w:hyperlink>
+        </w:p>
+        <w:p>
+          <w:pPr>
+            <w:pStyle w:val="10"/>
+            <w:tabs>
+              <w:tab w:val="left" w:pos="840"/>
+              <w:tab w:val="right" w:leader="dot" w:pos="8296"/>
+            </w:tabs>
+            <w:rPr>
+              <w:noProof/>
+              <w:kern w:val="2"/>
+              <w:sz w:val="21"/>
+            </w:rPr>
+          </w:pPr>
+          <w:hyperlink w:anchor="_Toc415491939" w:history="1">
+            <w:r>
+              <w:rPr>
+                <w:rStyle w:val="a7"/>
+                <w:rFonts w:hint="eastAsia"/>
+                <w:noProof/>
+              </w:rPr>
+              <w:t>三、</w:t>
+            </w:r>
+            <w:r>
+              <w:rPr>
+                <w:noProof/>
+                <w:kern w:val="2"/>
+                <w:sz w:val="21"/>
+              </w:rPr>
+              <w:tab/>
+            </w:r>
+            <w:r>
+              <w:rPr>
+                <w:rStyle w:val="a7"/>
+                <w:rFonts w:hint="eastAsia"/>
+                <w:noProof/>
+              </w:rPr>
+              <w:t>工具篇</w:t>
+            </w:r>
+            <w:r>
+              <w:rPr>
+                <w:noProof/>
+                <w:webHidden/>
+              </w:rPr>
+              <w:tab/>
+            </w:r>
+            <w:r>
+              <w:rPr>
+                <w:noProof/>
+                <w:webHidden/>
+              </w:rPr>
+              <w:fldChar w:fldCharType="begin"/>
+            </w:r>
+            <w:r>
+              <w:rPr>
+                <w:noProof/>
+                <w:webHidden/>
+              </w:rPr>
+              <w:instrText xml:space="preserve"> PAGEREF _Toc415491939 \h </w:instrText>
+            </w:r>
+            <w:r>
+              <w:rPr>
+                <w:noProof/>
+                <w:webHidden/>
+              </w:rPr>
+            </w:r>
+            <w:r>
+              <w:rPr>
+                <w:noProof/>
+                <w:webHidden/>
+              </w:rPr>
+              <w:fldChar w:fldCharType="separate"/>
+            </w:r>
+            <w:r>
+              <w:rPr>
+                <w:noProof/>
+                <w:webHidden/>
+              </w:rPr>
+              <w:t>48</w:t>
+            </w:r>
+            <w:r>
+              <w:rPr>
+                <w:noProof/>
+                <w:webHidden/>
+              </w:rPr>
+              <w:fldChar w:fldCharType="end"/>
+            </w:r>
+          </w:hyperlink>
+        </w:p>
+        <w:p>
+          <w:pPr>
+            <w:pStyle w:val="10"/>
+            <w:tabs>
+              <w:tab w:val="left" w:pos="840"/>
+              <w:tab w:val="right" w:leader="dot" w:pos="8296"/>
+            </w:tabs>
+            <w:rPr>
+              <w:noProof/>
+              <w:kern w:val="2"/>
+              <w:sz w:val="21"/>
+            </w:rPr>
+          </w:pPr>
+          <w:hyperlink w:anchor="_Toc415491940" w:history="1">
+            <w:r>
+              <w:rPr>
+                <w:rStyle w:val="a7"/>
+                <w:rFonts w:hint="eastAsia"/>
+                <w:noProof/>
+              </w:rPr>
+              <w:t>四、</w:t>
+            </w:r>
+            <w:r>
+              <w:rPr>
+                <w:noProof/>
+                <w:kern w:val="2"/>
+                <w:sz w:val="21"/>
+              </w:rPr>
+              <w:tab/>
+            </w:r>
+            <w:r>
+              <w:rPr>
+                <w:rStyle w:val="a7"/>
+                <w:noProof/>
+              </w:rPr>
+              <w:t>FAQ</w:t>
+            </w:r>
+            <w:r>
+              <w:rPr>
+                <w:noProof/>
+                <w:webHidden/>
+              </w:rPr>
+              <w:tab/>
+            </w:r>
+            <w:r>
+              <w:rPr>
+                <w:noProof/>
+                <w:webHidden/>
+              </w:rPr>
+              <w:fldChar w:fldCharType="begin"/>
+            </w:r>
+            <w:r>
+              <w:rPr>
+                <w:noProof/>
+                <w:webHidden/>
+              </w:rPr>
+              <w:instrText xml:space="preserve"> PAGEREF _Toc415491940 \h </w:instrText>
+            </w:r>
+            <w:r>
+              <w:rPr>
+                <w:noProof/>
+                <w:webHidden/>
+              </w:rPr>
+            </w:r>
+            <w:r>
+              <w:rPr>
+                <w:noProof/>
+                <w:webHidden/>
+              </w:rPr>
+              <w:fldChar w:fldCharType="separate"/>
+            </w:r>
+            <w:r>
+              <w:rPr>
+                <w:noProof/>
+                <w:webHidden/>
+              </w:rPr>
+              <w:t>52</w:t>
+            </w:r>
+            <w:r>
+              <w:rPr>
+                <w:noProof/>
+                <w:webHidden/>
+              </w:rPr>
+              <w:fldChar w:fldCharType="end"/>
+            </w:r>
+          </w:hyperlink>
+        </w:p>
+        <w:p>
+          <w:pPr>
+            <w:pStyle w:val="10"/>
+            <w:tabs>
+              <w:tab w:val="left" w:pos="840"/>
+              <w:tab w:val="right" w:leader="dot" w:pos="8296"/>
+            </w:tabs>
+            <w:rPr>
+              <w:noProof/>
+              <w:kern w:val="2"/>
+              <w:sz w:val="21"/>
+            </w:rPr>
+          </w:pPr>
+          <w:hyperlink w:anchor="_Toc415491941" w:history="1">
+            <w:r>
+              <w:rPr>
+                <w:rStyle w:val="a7"/>
+                <w:rFonts w:hint="eastAsia"/>
+                <w:noProof/>
+              </w:rPr>
+              <w:t>五、</w:t>
+            </w:r>
+            <w:r>
+              <w:rPr>
+                <w:noProof/>
+                <w:kern w:val="2"/>
+                <w:sz w:val="21"/>
+              </w:rPr>
+              <w:tab/>
+            </w:r>
+            <w:r>
+              <w:rPr>
+                <w:rStyle w:val="a7"/>
+                <w:rFonts w:hint="eastAsia"/>
+                <w:noProof/>
+              </w:rPr>
+              <w:t>监控篇</w:t>
+            </w:r>
+            <w:r>
+              <w:rPr>
+                <w:noProof/>
+                <w:webHidden/>
+              </w:rPr>
+              <w:tab/>
+            </w:r>
+            <w:r>
+              <w:rPr>
+                <w:noProof/>
+                <w:webHidden/>
+              </w:rPr>
+              <w:fldChar w:fldCharType="begin"/>
+            </w:r>
+            <w:r>
+              <w:rPr>
+                <w:noProof/>
+                <w:webHidden/>
+              </w:rPr>
+              <w:instrText xml:space="preserve"> PAGEREF _Toc415491941 \h </w:instrText>
+            </w:r>
+            <w:r>
+              <w:rPr>
+                <w:noProof/>
+                <w:webHidden/>
+              </w:rPr>
+            </w:r>
+            <w:r>
+              <w:rPr>
+                <w:noProof/>
+                <w:webHidden/>
+              </w:rPr>
+              <w:fldChar w:fldCharType="separate"/>
+            </w:r>
+            <w:r>
+              <w:rPr>
+                <w:noProof/>
+                <w:webHidden/>
+              </w:rPr>
+              <w:t>53</w:t>
+            </w:r>
+            <w:r>
+              <w:rPr>
+                <w:noProof/>
+                <w:webHidden/>
+              </w:rPr>
+              <w:fldChar w:fldCharType="end"/>
+            </w:r>
+          </w:hyperlink>
+        </w:p>
+        <w:bookmarkEnd w:id="0"/>
+        <w:p>
+          <w:r>
+            <w:rPr>
+              <w:b/>
+              <w:bCs/>
+              <w:lang w:val="zh-CN"/>
+            </w:rPr>
+            <w:fldChar w:fldCharType="end"/>
+          </w:r>
+        </w:p>
+      </w:sdtContent>
+    </w:sdt>
     <w:p>
       <w:pPr>
         <w:pStyle w:val="1"/>
@@ -11,12 +2681,15 @@
         </w:numPr>
         <w:spacing w:line="0" w:lineRule="atLeast"/>
       </w:pPr>
-      <w:r>
-        <w:rPr>
-          <w:rFonts w:hint="eastAsia"/>
-        </w:rPr>
+      <w:bookmarkStart w:id="1" w:name="_Toc415491916"/>
+      <w:r>
+        <w:rPr>
+          <w:rFonts w:hint="eastAsia"/>
+        </w:rPr>
+        <w:lastRenderedPageBreak/>
         <w:t>基础篇</w:t>
       </w:r>
+      <w:bookmarkEnd w:id="1"/>
     </w:p>
     <w:p>
       <w:pPr>
@@ -27,12 +2700,14 @@
         </w:numPr>
         <w:spacing w:line="0" w:lineRule="atLeast"/>
       </w:pPr>
+      <w:bookmarkStart w:id="2" w:name="_Toc415491917"/>
       <w:r>
         <w:rPr>
           <w:rFonts w:hint="eastAsia"/>
         </w:rPr>
         <w:t>开篇说明</w:t>
       </w:r>
+      <w:bookmarkEnd w:id="2"/>
     </w:p>
     <w:p>
       <w:pPr>
@@ -195,12 +2870,14 @@
         </w:numPr>
         <w:spacing w:line="0" w:lineRule="atLeast"/>
       </w:pPr>
+      <w:bookmarkStart w:id="3" w:name="_Toc415491918"/>
       <w:r>
         <w:rPr>
           <w:rFonts w:hint="eastAsia"/>
         </w:rPr>
         <w:t>概念说明</w:t>
       </w:r>
+      <w:bookmarkEnd w:id="3"/>
     </w:p>
     <w:p>
       <w:pPr>
@@ -339,16 +3016,16 @@
         </w:rPr>
         <w:t>指定</w:t>
       </w:r>
-      <w:bookmarkStart w:id="0" w:name="OLE_LINK57"/>
-      <w:bookmarkStart w:id="1" w:name="OLE_LINK58"/>
+      <w:bookmarkStart w:id="4" w:name="OLE_LINK57"/>
+      <w:bookmarkStart w:id="5" w:name="OLE_LINK58"/>
       <w:r>
         <w:rPr>
           <w:rFonts w:hint="eastAsia"/>
         </w:rPr>
         <w:t>partition</w:t>
       </w:r>
-      <w:bookmarkEnd w:id="0"/>
-      <w:bookmarkEnd w:id="1"/>
+      <w:bookmarkEnd w:id="4"/>
+      <w:bookmarkEnd w:id="5"/>
       <w:r>
         <w:rPr>
           <w:rFonts w:hint="eastAsia"/>
@@ -1596,66 +4273,66 @@
         <w:rPr>
           <w:rFonts w:hint="eastAsia"/>
         </w:rPr>
+        <w:t>各自管理各自的消费</w:t>
+      </w:r>
+      <w:r>
+        <w:rPr>
+          <w:rFonts w:hint="eastAsia"/>
+        </w:rPr>
+        <w:t>offset</w:t>
+      </w:r>
+      <w:r>
+        <w:rPr>
+          <w:rFonts w:hint="eastAsia"/>
+        </w:rPr>
+        <w:t>，</w:t>
+      </w:r>
+      <w:r>
+        <w:rPr>
+          <w:rFonts w:hint="eastAsia"/>
+        </w:rPr>
+        <w:t>各个不同</w:t>
+      </w:r>
+      <w:r>
+        <w:rPr>
+          <w:rFonts w:hint="eastAsia"/>
+        </w:rPr>
+        <w:t>group</w:t>
+      </w:r>
+      <w:r>
+        <w:rPr>
+          <w:rFonts w:hint="eastAsia"/>
+        </w:rPr>
+        <w:t>之间互不</w:t>
+      </w:r>
+      <w:r>
+        <w:rPr>
+          <w:rFonts w:hint="eastAsia"/>
+        </w:rPr>
+        <w:t>关联</w:t>
+      </w:r>
+      <w:r>
+        <w:rPr>
+          <w:rFonts w:hint="eastAsia"/>
+        </w:rPr>
+        <w:t>影响</w:t>
+      </w:r>
+      <w:r>
+        <w:rPr>
+          <w:rFonts w:hint="eastAsia"/>
+        </w:rPr>
+        <w:t>。</w:t>
+      </w:r>
+    </w:p>
+    <w:p>
+      <w:pPr>
+        <w:ind w:firstLineChars="200" w:firstLine="400"/>
+      </w:pPr>
+      <w:r>
+        <w:rPr>
+          <w:rFonts w:hint="eastAsia"/>
+        </w:rPr>
         <w:lastRenderedPageBreak/>
-        <w:t>各自管理各自的消费</w:t>
-      </w:r>
-      <w:r>
-        <w:rPr>
-          <w:rFonts w:hint="eastAsia"/>
-        </w:rPr>
-        <w:t>offset</w:t>
-      </w:r>
-      <w:r>
-        <w:rPr>
-          <w:rFonts w:hint="eastAsia"/>
-        </w:rPr>
-        <w:t>，</w:t>
-      </w:r>
-      <w:r>
-        <w:rPr>
-          <w:rFonts w:hint="eastAsia"/>
-        </w:rPr>
-        <w:t>各个不同</w:t>
-      </w:r>
-      <w:r>
-        <w:rPr>
-          <w:rFonts w:hint="eastAsia"/>
-        </w:rPr>
-        <w:t>group</w:t>
-      </w:r>
-      <w:r>
-        <w:rPr>
-          <w:rFonts w:hint="eastAsia"/>
-        </w:rPr>
-        <w:t>之间互不</w:t>
-      </w:r>
-      <w:r>
-        <w:rPr>
-          <w:rFonts w:hint="eastAsia"/>
-        </w:rPr>
-        <w:t>关联</w:t>
-      </w:r>
-      <w:r>
-        <w:rPr>
-          <w:rFonts w:hint="eastAsia"/>
-        </w:rPr>
-        <w:t>影响</w:t>
-      </w:r>
-      <w:r>
-        <w:rPr>
-          <w:rFonts w:hint="eastAsia"/>
-        </w:rPr>
-        <w:t>。</w:t>
-      </w:r>
-    </w:p>
-    <w:p>
-      <w:pPr>
-        <w:ind w:firstLineChars="200" w:firstLine="400"/>
-      </w:pPr>
-      <w:r>
-        <w:rPr>
-          <w:rFonts w:hint="eastAsia"/>
-        </w:rPr>
         <w:t>由于目前版本消费的</w:t>
       </w:r>
       <w:r>
@@ -4597,12 +7274,14 @@
         </w:numPr>
         <w:spacing w:line="0" w:lineRule="atLeast"/>
       </w:pPr>
+      <w:bookmarkStart w:id="6" w:name="_Toc415491919"/>
       <w:r>
         <w:rPr>
           <w:rFonts w:hint="eastAsia"/>
         </w:rPr>
         <w:t>配置说明</w:t>
       </w:r>
+      <w:bookmarkEnd w:id="6"/>
     </w:p>
     <w:p>
       <w:pPr>
@@ -6144,16 +8823,16 @@
                 <w:color w:val="000000"/>
               </w:rPr>
             </w:pPr>
-            <w:bookmarkStart w:id="2" w:name="OLE_LINK1"/>
-            <w:bookmarkStart w:id="3" w:name="OLE_LINK2"/>
+            <w:bookmarkStart w:id="7" w:name="OLE_LINK1"/>
+            <w:bookmarkStart w:id="8" w:name="OLE_LINK2"/>
             <w:r>
               <w:rPr>
                 <w:color w:val="000000"/>
               </w:rPr>
               <w:t>background.threads</w:t>
             </w:r>
-            <w:bookmarkEnd w:id="2"/>
-            <w:bookmarkEnd w:id="3"/>
+            <w:bookmarkEnd w:id="7"/>
+            <w:bookmarkEnd w:id="8"/>
           </w:p>
         </w:tc>
         <w:tc>
@@ -7384,16 +10063,16 @@
                 <w:color w:val="000000"/>
               </w:rPr>
             </w:pPr>
-            <w:bookmarkStart w:id="4" w:name="OLE_LINK3"/>
-            <w:bookmarkStart w:id="5" w:name="OLE_LINK4"/>
+            <w:bookmarkStart w:id="9" w:name="OLE_LINK3"/>
+            <w:bookmarkStart w:id="10" w:name="OLE_LINK4"/>
             <w:r>
               <w:rPr>
                 <w:color w:val="000000"/>
               </w:rPr>
               <w:t>socket.request.max.bytes</w:t>
             </w:r>
-            <w:bookmarkEnd w:id="4"/>
-            <w:bookmarkEnd w:id="5"/>
+            <w:bookmarkEnd w:id="9"/>
+            <w:bookmarkEnd w:id="10"/>
           </w:p>
         </w:tc>
         <w:tc>
@@ -10152,8 +12831,8 @@
                 <w:color w:val="000000"/>
               </w:rPr>
             </w:pPr>
-            <w:bookmarkStart w:id="6" w:name="OLE_LINK5"/>
-            <w:bookmarkStart w:id="7" w:name="OLE_LINK6"/>
+            <w:bookmarkStart w:id="11" w:name="OLE_LINK5"/>
+            <w:bookmarkStart w:id="12" w:name="OLE_LINK6"/>
             <w:r>
               <w:rPr>
                 <w:color w:val="000000"/>
@@ -10161,8 +12840,8 @@
               <w:lastRenderedPageBreak/>
               <w:t>log.index.interval.bytes</w:t>
             </w:r>
-            <w:bookmarkEnd w:id="6"/>
-            <w:bookmarkEnd w:id="7"/>
+            <w:bookmarkEnd w:id="11"/>
+            <w:bookmarkEnd w:id="12"/>
           </w:p>
         </w:tc>
         <w:tc>
@@ -13228,8 +15907,8 @@
                 <w:color w:val="000000"/>
               </w:rPr>
             </w:pPr>
-            <w:bookmarkStart w:id="8" w:name="OLE_LINK7"/>
-            <w:bookmarkStart w:id="9" w:name="OLE_LINK8"/>
+            <w:bookmarkStart w:id="13" w:name="OLE_LINK7"/>
+            <w:bookmarkStart w:id="14" w:name="OLE_LINK8"/>
             <w:r>
               <w:rPr>
                 <w:rFonts w:hint="eastAsia"/>
@@ -13314,8 +15993,8 @@
               </w:rPr>
               <w:t>响应</w:t>
             </w:r>
-            <w:bookmarkEnd w:id="8"/>
-            <w:bookmarkEnd w:id="9"/>
+            <w:bookmarkEnd w:id="13"/>
+            <w:bookmarkEnd w:id="14"/>
           </w:p>
         </w:tc>
       </w:tr>
@@ -13880,16 +16559,16 @@
                 <w:color w:val="000000"/>
               </w:rPr>
             </w:pPr>
-            <w:bookmarkStart w:id="10" w:name="OLE_LINK9"/>
-            <w:bookmarkStart w:id="11" w:name="OLE_LINK10"/>
+            <w:bookmarkStart w:id="15" w:name="OLE_LINK9"/>
+            <w:bookmarkStart w:id="16" w:name="OLE_LINK10"/>
             <w:r>
               <w:rPr>
                 <w:color w:val="000000"/>
               </w:rPr>
               <w:t>zookeeper.sync.time.ms</w:t>
             </w:r>
-            <w:bookmarkEnd w:id="10"/>
-            <w:bookmarkEnd w:id="11"/>
+            <w:bookmarkEnd w:id="15"/>
+            <w:bookmarkEnd w:id="16"/>
           </w:p>
         </w:tc>
         <w:tc>
@@ -14027,16 +16706,16 @@
                 <w:color w:val="000000"/>
               </w:rPr>
             </w:pPr>
-            <w:bookmarkStart w:id="12" w:name="OLE_LINK11"/>
-            <w:bookmarkStart w:id="13" w:name="OLE_LINK12"/>
+            <w:bookmarkStart w:id="17" w:name="OLE_LINK11"/>
+            <w:bookmarkStart w:id="18" w:name="OLE_LINK12"/>
             <w:r>
               <w:rPr>
                 <w:color w:val="000000"/>
               </w:rPr>
               <w:t>controlled.shutdown.enable</w:t>
             </w:r>
-            <w:bookmarkEnd w:id="12"/>
-            <w:bookmarkEnd w:id="13"/>
+            <w:bookmarkEnd w:id="17"/>
+            <w:bookmarkEnd w:id="18"/>
           </w:p>
         </w:tc>
         <w:tc>
@@ -16937,16 +19616,16 @@
                 <w:color w:val="000000"/>
               </w:rPr>
             </w:pPr>
-            <w:bookmarkStart w:id="14" w:name="OLE_LINK13"/>
-            <w:bookmarkStart w:id="15" w:name="OLE_LINK14"/>
+            <w:bookmarkStart w:id="19" w:name="OLE_LINK13"/>
+            <w:bookmarkStart w:id="20" w:name="OLE_LINK14"/>
             <w:r>
               <w:rPr>
                 <w:color w:val="000000"/>
               </w:rPr>
               <w:t>rebalance.backoff.ms</w:t>
             </w:r>
-            <w:bookmarkEnd w:id="14"/>
-            <w:bookmarkEnd w:id="15"/>
+            <w:bookmarkEnd w:id="19"/>
+            <w:bookmarkEnd w:id="20"/>
           </w:p>
         </w:tc>
         <w:tc>
@@ -20971,6 +23650,7 @@
         </w:numPr>
         <w:spacing w:line="0" w:lineRule="atLeast"/>
       </w:pPr>
+      <w:bookmarkStart w:id="21" w:name="_Toc415491920"/>
       <w:r>
         <w:rPr>
           <w:rFonts w:hint="eastAsia"/>
@@ -20983,6 +23663,7 @@
         </w:rPr>
         <w:t>分类</w:t>
       </w:r>
+      <w:bookmarkEnd w:id="21"/>
     </w:p>
     <w:p/>
     <w:p/>
@@ -21125,8 +23806,8 @@
                 <w:color w:val="0000C0"/>
               </w:rPr>
             </w:pPr>
-            <w:bookmarkStart w:id="16" w:name="OLE_LINK15"/>
-            <w:bookmarkStart w:id="17" w:name="OLE_LINK16"/>
+            <w:bookmarkStart w:id="22" w:name="OLE_LINK15"/>
+            <w:bookmarkStart w:id="23" w:name="OLE_LINK16"/>
             <w:r>
               <w:rPr>
                 <w:rFonts w:asciiTheme="minorEastAsia" w:eastAsiaTheme="minorEastAsia" w:hAnsiTheme="minorEastAsia" w:hint="eastAsia"/>
@@ -21134,8 +23815,8 @@
               </w:rPr>
               <w:t>/consumers/group/ids/</w:t>
             </w:r>
-            <w:bookmarkEnd w:id="16"/>
-            <w:bookmarkEnd w:id="17"/>
+            <w:bookmarkEnd w:id="22"/>
+            <w:bookmarkEnd w:id="23"/>
             <w:r>
               <w:rPr>
                 <w:rFonts w:asciiTheme="minorEastAsia" w:eastAsiaTheme="minorEastAsia" w:hAnsiTheme="minorEastAsia" w:hint="eastAsia"/>
@@ -23407,7 +26088,7 @@
               </w:rPr>
               <w:t xml:space="preserve">/brokers/topics/{your_topic} </w:t>
             </w:r>
-            <w:bookmarkStart w:id="18" w:name="OLE_LINK17"/>
+            <w:bookmarkStart w:id="24" w:name="OLE_LINK17"/>
             <w:r>
               <w:rPr>
                 <w:rFonts w:asciiTheme="minorEastAsia" w:eastAsiaTheme="minorEastAsia" w:hAnsiTheme="minorEastAsia" w:hint="eastAsia"/>
@@ -23429,9 +26110,9 @@
               </w:rPr>
               <w:t>(controller的)</w:t>
             </w:r>
-            <w:bookmarkStart w:id="19" w:name="OLE_LINK18"/>
-            <w:bookmarkStart w:id="20" w:name="OLE_LINK19"/>
-            <w:bookmarkEnd w:id="18"/>
+            <w:bookmarkStart w:id="25" w:name="OLE_LINK18"/>
+            <w:bookmarkStart w:id="26" w:name="OLE_LINK19"/>
+            <w:bookmarkEnd w:id="24"/>
             <w:r>
               <w:rPr>
                 <w:rFonts w:asciiTheme="minorEastAsia" w:eastAsiaTheme="minorEastAsia" w:hAnsiTheme="minorEastAsia" w:hint="eastAsia"/>
@@ -23439,8 +26120,8 @@
               </w:rPr>
               <w:t>ZKTopicPartitionChangeListener</w:t>
             </w:r>
-            <w:bookmarkEnd w:id="19"/>
-            <w:bookmarkEnd w:id="20"/>
+            <w:bookmarkEnd w:id="25"/>
+            <w:bookmarkEnd w:id="26"/>
             <w:r>
               <w:rPr>
                 <w:rFonts w:asciiTheme="minorEastAsia" w:eastAsiaTheme="minorEastAsia" w:hAnsiTheme="minorEastAsia" w:hint="eastAsia"/>
@@ -24852,8 +27533,8 @@
                 <w:color w:val="2A00FF"/>
               </w:rPr>
             </w:pPr>
-            <w:bookmarkStart w:id="21" w:name="OLE_LINK20"/>
-            <w:bookmarkStart w:id="22" w:name="OLE_LINK21"/>
+            <w:bookmarkStart w:id="27" w:name="OLE_LINK20"/>
+            <w:bookmarkStart w:id="28" w:name="OLE_LINK21"/>
             <w:r>
               <w:rPr>
                 <w:rFonts w:asciiTheme="minorEastAsia" w:eastAsiaTheme="minorEastAsia" w:hAnsiTheme="minorEastAsia" w:hint="eastAsia"/>
@@ -24861,8 +27542,8 @@
               </w:rPr>
               <w:t>/config/changes</w:t>
             </w:r>
-            <w:bookmarkEnd w:id="21"/>
-            <w:bookmarkEnd w:id="22"/>
+            <w:bookmarkEnd w:id="27"/>
+            <w:bookmarkEnd w:id="28"/>
           </w:p>
         </w:tc>
         <w:tc>
@@ -24898,8 +27579,8 @@
                 <w:color w:val="2A00FF"/>
               </w:rPr>
             </w:pPr>
-            <w:bookmarkStart w:id="23" w:name="OLE_LINK22"/>
-            <w:bookmarkStart w:id="24" w:name="OLE_LINK23"/>
+            <w:bookmarkStart w:id="29" w:name="OLE_LINK22"/>
+            <w:bookmarkStart w:id="30" w:name="OLE_LINK23"/>
             <w:r>
               <w:rPr>
                 <w:rFonts w:asciiTheme="minorEastAsia" w:eastAsiaTheme="minorEastAsia" w:hAnsiTheme="minorEastAsia" w:hint="eastAsia"/>
@@ -24943,8 +27624,8 @@
               </w:rPr>
               <w:t>topic</w:t>
             </w:r>
-            <w:bookmarkEnd w:id="23"/>
-            <w:bookmarkEnd w:id="24"/>
+            <w:bookmarkEnd w:id="29"/>
+            <w:bookmarkEnd w:id="30"/>
             <w:r>
               <w:rPr>
                 <w:rFonts w:asciiTheme="minorEastAsia" w:hAnsiTheme="minorEastAsia" w:hint="eastAsia"/>
@@ -25323,8 +28004,8 @@
               </w:rPr>
               <w:t>1、</w:t>
             </w:r>
-            <w:bookmarkStart w:id="25" w:name="OLE_LINK24"/>
-            <w:bookmarkStart w:id="26" w:name="OLE_LINK25"/>
+            <w:bookmarkStart w:id="31" w:name="OLE_LINK24"/>
+            <w:bookmarkStart w:id="32" w:name="OLE_LINK25"/>
             <w:r>
               <w:rPr>
                 <w:rFonts w:asciiTheme="minorEastAsia" w:eastAsiaTheme="minorEastAsia" w:hAnsiTheme="minorEastAsia"/>
@@ -25332,8 +28013,8 @@
               </w:rPr>
               <w:t>ConfigChangeListener</w:t>
             </w:r>
-            <w:bookmarkEnd w:id="25"/>
-            <w:bookmarkEnd w:id="26"/>
+            <w:bookmarkEnd w:id="31"/>
+            <w:bookmarkEnd w:id="32"/>
             <w:r>
               <w:rPr>
                 <w:rFonts w:asciiTheme="minorEastAsia" w:hAnsiTheme="minorEastAsia" w:hint="eastAsia"/>
@@ -25412,8 +28093,8 @@
                 <w:color w:val="2A00FF"/>
               </w:rPr>
             </w:pPr>
-            <w:bookmarkStart w:id="27" w:name="OLE_LINK26"/>
-            <w:bookmarkStart w:id="28" w:name="OLE_LINK27"/>
+            <w:bookmarkStart w:id="33" w:name="OLE_LINK26"/>
+            <w:bookmarkStart w:id="34" w:name="OLE_LINK27"/>
             <w:r>
               <w:rPr>
                 <w:rFonts w:asciiTheme="minorEastAsia" w:eastAsiaTheme="minorEastAsia" w:hAnsiTheme="minorEastAsia"/>
@@ -25421,8 +28102,8 @@
               </w:rPr>
               <w:t>/config/topics</w:t>
             </w:r>
-            <w:bookmarkEnd w:id="27"/>
-            <w:bookmarkEnd w:id="28"/>
+            <w:bookmarkEnd w:id="33"/>
+            <w:bookmarkEnd w:id="34"/>
           </w:p>
         </w:tc>
         <w:tc>
@@ -28797,8 +31478,8 @@
             <w:tcW w:w="1208" w:type="pct"/>
           </w:tcPr>
           <w:p>
-            <w:bookmarkStart w:id="29" w:name="OLE_LINK30"/>
-            <w:bookmarkStart w:id="30" w:name="OLE_LINK31"/>
+            <w:bookmarkStart w:id="35" w:name="OLE_LINK30"/>
+            <w:bookmarkStart w:id="36" w:name="OLE_LINK31"/>
             <w:r>
               <w:rPr>
                 <w:rFonts w:hint="eastAsia"/>
@@ -28865,13 +31546,13 @@
             <w:tcW w:w="1208" w:type="pct"/>
           </w:tcPr>
           <w:p>
-            <w:bookmarkStart w:id="31" w:name="OLE_LINK28"/>
-            <w:bookmarkStart w:id="32" w:name="OLE_LINK29"/>
+            <w:bookmarkStart w:id="37" w:name="OLE_LINK28"/>
+            <w:bookmarkStart w:id="38" w:name="OLE_LINK29"/>
             <w:r>
               <w:t>SessionExpireListener</w:t>
             </w:r>
-            <w:bookmarkEnd w:id="31"/>
-            <w:bookmarkEnd w:id="32"/>
+            <w:bookmarkEnd w:id="37"/>
+            <w:bookmarkEnd w:id="38"/>
           </w:p>
         </w:tc>
         <w:tc>
@@ -29369,8 +32050,8 @@
           </w:p>
         </w:tc>
       </w:tr>
-      <w:bookmarkEnd w:id="29"/>
-      <w:bookmarkEnd w:id="30"/>
+      <w:bookmarkEnd w:id="35"/>
+      <w:bookmarkEnd w:id="36"/>
     </w:tbl>
     <w:p>
       <w:pPr>
@@ -29792,13 +32473,13 @@
             <w:tcW w:w="3687" w:type="dxa"/>
           </w:tcPr>
           <w:p>
-            <w:bookmarkStart w:id="33" w:name="OLE_LINK32"/>
-            <w:bookmarkStart w:id="34" w:name="OLE_LINK33"/>
+            <w:bookmarkStart w:id="39" w:name="OLE_LINK32"/>
+            <w:bookmarkStart w:id="40" w:name="OLE_LINK33"/>
             <w:r>
               <w:t>topicEventListener</w:t>
             </w:r>
-            <w:bookmarkEnd w:id="33"/>
-            <w:bookmarkEnd w:id="34"/>
+            <w:bookmarkEnd w:id="39"/>
+            <w:bookmarkEnd w:id="40"/>
           </w:p>
         </w:tc>
         <w:tc>
@@ -30257,6 +32938,7 @@
         <w:spacing w:line="0" w:lineRule="atLeast"/>
         <w:jc w:val="left"/>
       </w:pPr>
+      <w:bookmarkStart w:id="41" w:name="_Toc415491921"/>
       <w:r>
         <w:rPr>
           <w:rFonts w:hint="eastAsia"/>
@@ -30276,6 +32958,7 @@
         </w:rPr>
         <w:t>分类</w:t>
       </w:r>
+      <w:bookmarkEnd w:id="41"/>
     </w:p>
     <w:p>
       <w:pPr>
@@ -31320,13 +34003,13 @@
             <w:tcW w:w="3584" w:type="dxa"/>
           </w:tcPr>
           <w:p>
-            <w:bookmarkStart w:id="35" w:name="OLE_LINK34"/>
-            <w:bookmarkStart w:id="36" w:name="OLE_LINK35"/>
+            <w:bookmarkStart w:id="42" w:name="OLE_LINK34"/>
+            <w:bookmarkStart w:id="43" w:name="OLE_LINK35"/>
             <w:r>
               <w:t>OffsetFetchKey</w:t>
             </w:r>
-            <w:bookmarkEnd w:id="35"/>
-            <w:bookmarkEnd w:id="36"/>
+            <w:bookmarkEnd w:id="42"/>
+            <w:bookmarkEnd w:id="43"/>
           </w:p>
         </w:tc>
         <w:tc>
@@ -31993,10 +34676,10 @@
           <w:shd w:val="clear" w:color="auto" w:fill="FFFAA5"/>
         </w:rPr>
       </w:pPr>
-      <w:bookmarkStart w:id="37" w:name="OLE_LINK36"/>
-      <w:bookmarkStart w:id="38" w:name="OLE_LINK37"/>
-      <w:bookmarkStart w:id="39" w:name="OLE_LINK42"/>
-      <w:bookmarkStart w:id="40" w:name="OLE_LINK43"/>
+      <w:bookmarkStart w:id="44" w:name="OLE_LINK36"/>
+      <w:bookmarkStart w:id="45" w:name="OLE_LINK37"/>
+      <w:bookmarkStart w:id="46" w:name="OLE_LINK42"/>
+      <w:bookmarkStart w:id="47" w:name="OLE_LINK43"/>
       <w:r>
         <w:rPr>
           <w:rFonts w:eastAsia="微软雅黑" w:hint="eastAsia"/>
@@ -32005,10 +34688,10 @@
         </w:rPr>
         <w:t>[offset + message.size + message.buffer]</w:t>
       </w:r>
-      <w:bookmarkEnd w:id="37"/>
-      <w:bookmarkEnd w:id="38"/>
-      <w:bookmarkEnd w:id="39"/>
-      <w:bookmarkEnd w:id="40"/>
+      <w:bookmarkEnd w:id="44"/>
+      <w:bookmarkEnd w:id="45"/>
+      <w:bookmarkEnd w:id="46"/>
+      <w:bookmarkEnd w:id="47"/>
     </w:p>
     <w:p>
       <w:pPr>
@@ -35328,6 +38011,7 @@
         </w:numPr>
         <w:spacing w:line="0" w:lineRule="atLeast"/>
       </w:pPr>
+      <w:bookmarkStart w:id="48" w:name="_Toc415491922"/>
       <w:r>
         <w:t>K</w:t>
       </w:r>
@@ -35343,6 +38027,7 @@
         </w:rPr>
         <w:t>线程</w:t>
       </w:r>
+      <w:bookmarkEnd w:id="48"/>
     </w:p>
     <w:tbl>
       <w:tblPr>
@@ -36275,23 +38960,23 @@
               <w:pStyle w:val="a3"/>
               <w:ind w:firstLineChars="0" w:firstLine="0"/>
             </w:pPr>
-            <w:bookmarkStart w:id="41" w:name="OLE_LINK38"/>
-            <w:bookmarkStart w:id="42" w:name="OLE_LINK39"/>
-            <w:bookmarkStart w:id="43" w:name="OLE_LINK40"/>
-            <w:bookmarkStart w:id="44" w:name="OLE_LINK41"/>
+            <w:bookmarkStart w:id="49" w:name="OLE_LINK38"/>
+            <w:bookmarkStart w:id="50" w:name="OLE_LINK39"/>
+            <w:bookmarkStart w:id="51" w:name="OLE_LINK40"/>
+            <w:bookmarkStart w:id="52" w:name="OLE_LINK41"/>
             <w:r>
               <w:t>用于记录</w:t>
             </w:r>
-            <w:bookmarkEnd w:id="41"/>
-            <w:bookmarkEnd w:id="42"/>
+            <w:bookmarkEnd w:id="49"/>
+            <w:bookmarkEnd w:id="50"/>
             <w:r>
               <w:t>meter</w:t>
             </w:r>
             <w:r>
               <w:t>指标</w:t>
             </w:r>
-            <w:bookmarkEnd w:id="43"/>
-            <w:bookmarkEnd w:id="44"/>
+            <w:bookmarkEnd w:id="51"/>
+            <w:bookmarkEnd w:id="52"/>
           </w:p>
         </w:tc>
       </w:tr>
@@ -37118,12 +39803,14 @@
         </w:numPr>
         <w:spacing w:line="0" w:lineRule="atLeast"/>
       </w:pPr>
+      <w:bookmarkStart w:id="53" w:name="_Toc415491923"/>
       <w:r>
         <w:rPr>
           <w:rFonts w:hint="eastAsia"/>
         </w:rPr>
         <w:t>日志存储格式</w:t>
       </w:r>
+      <w:bookmarkEnd w:id="53"/>
     </w:p>
     <w:p/>
     <w:p>
@@ -38438,16 +41125,16 @@
           <w:b/>
         </w:rPr>
       </w:pPr>
-      <w:bookmarkStart w:id="45" w:name="OLE_LINK46"/>
-      <w:bookmarkStart w:id="46" w:name="OLE_LINK49"/>
+      <w:bookmarkStart w:id="54" w:name="OLE_LINK46"/>
+      <w:bookmarkStart w:id="55" w:name="OLE_LINK49"/>
       <w:r>
         <w:rPr>
           <w:b/>
         </w:rPr>
         <w:t>cleaner-offset-checkpoint</w:t>
       </w:r>
-      <w:bookmarkEnd w:id="45"/>
-      <w:bookmarkEnd w:id="46"/>
+      <w:bookmarkEnd w:id="54"/>
+      <w:bookmarkEnd w:id="55"/>
       <w:r>
         <w:rPr>
           <w:rFonts w:hint="eastAsia"/>
@@ -38586,8 +41273,8 @@
           <w:b/>
         </w:rPr>
       </w:pPr>
-      <w:bookmarkStart w:id="47" w:name="OLE_LINK44"/>
-      <w:bookmarkStart w:id="48" w:name="OLE_LINK45"/>
+      <w:bookmarkStart w:id="56" w:name="OLE_LINK44"/>
+      <w:bookmarkStart w:id="57" w:name="OLE_LINK45"/>
       <w:r>
         <w:rPr>
           <w:rFonts w:hint="eastAsia"/>
@@ -38595,8 +41282,8 @@
         </w:rPr>
         <w:t>recovery-point-offset-checkpoint</w:t>
       </w:r>
-      <w:bookmarkEnd w:id="47"/>
-      <w:bookmarkEnd w:id="48"/>
+      <w:bookmarkEnd w:id="56"/>
+      <w:bookmarkEnd w:id="57"/>
       <w:r>
         <w:rPr>
           <w:rFonts w:hint="eastAsia"/>
@@ -40027,13 +42714,13 @@
         </w:rPr>
         <w:t>以</w:t>
       </w:r>
-      <w:bookmarkStart w:id="49" w:name="OLE_LINK47"/>
-      <w:bookmarkStart w:id="50" w:name="OLE_LINK48"/>
+      <w:bookmarkStart w:id="58" w:name="OLE_LINK47"/>
+      <w:bookmarkStart w:id="59" w:name="OLE_LINK48"/>
       <w:r>
         <w:t>00000000000000002661.log</w:t>
       </w:r>
-      <w:bookmarkEnd w:id="49"/>
-      <w:bookmarkEnd w:id="50"/>
+      <w:bookmarkEnd w:id="58"/>
+      <w:bookmarkEnd w:id="59"/>
       <w:r>
         <w:rPr>
           <w:rFonts w:hint="eastAsia"/>
@@ -41569,6 +44256,7 @@
         </w:numPr>
         <w:spacing w:line="0" w:lineRule="atLeast"/>
       </w:pPr>
+      <w:bookmarkStart w:id="60" w:name="_Toc415491924"/>
       <w:r>
         <w:rPr>
           <w:rFonts w:hint="eastAsia"/>
@@ -41581,6 +44269,7 @@
         </w:rPr>
         <w:t>架构设计</w:t>
       </w:r>
+      <w:bookmarkEnd w:id="60"/>
     </w:p>
     <w:p>
       <w:pPr>
@@ -41610,7 +44299,7 @@
           <v:shape id="_x0000_i1025" type="#_x0000_t75" style="width:581.25pt;height:250.5pt" o:ole="">
             <v:imagedata r:id="rId24" o:title=""/>
           </v:shape>
-          <o:OLEObject Type="Embed" ProgID="Visio.Drawing.11" ShapeID="_x0000_i1025" DrawAspect="Content" ObjectID="_1485522331" r:id="rId25"/>
+          <o:OLEObject Type="Embed" ProgID="Visio.Drawing.11" ShapeID="_x0000_i1025" DrawAspect="Content" ObjectID="_1489233777" r:id="rId25"/>
         </w:object>
       </w:r>
     </w:p>
@@ -42465,6 +45154,7 @@
         </w:numPr>
         <w:spacing w:line="0" w:lineRule="atLeast"/>
       </w:pPr>
+      <w:bookmarkStart w:id="61" w:name="_Toc415491925"/>
       <w:r>
         <w:rPr>
           <w:rFonts w:hint="eastAsia"/>
@@ -42472,6 +45162,7 @@
         <w:lastRenderedPageBreak/>
         <w:t>流程篇</w:t>
       </w:r>
+      <w:bookmarkEnd w:id="61"/>
     </w:p>
     <w:p>
       <w:pPr>
@@ -42482,6 +45173,7 @@
         </w:numPr>
         <w:spacing w:line="0" w:lineRule="atLeast"/>
       </w:pPr>
+      <w:bookmarkStart w:id="62" w:name="_Toc415491926"/>
       <w:r>
         <w:rPr>
           <w:rFonts w:hint="eastAsia"/>
@@ -42494,6 +45186,7 @@
         </w:rPr>
         <w:t>启动过程</w:t>
       </w:r>
+      <w:bookmarkEnd w:id="62"/>
     </w:p>
     <w:p>
       <w:pPr>
@@ -42504,7 +45197,7 @@
           <v:shape id="_x0000_i1026" type="#_x0000_t75" style="width:585pt;height:357pt" o:ole="">
             <v:imagedata r:id="rId26" o:title=""/>
           </v:shape>
-          <o:OLEObject Type="Embed" ProgID="Visio.Drawing.11" ShapeID="_x0000_i1026" DrawAspect="Content" ObjectID="_1485522332" r:id="rId27"/>
+          <o:OLEObject Type="Embed" ProgID="Visio.Drawing.11" ShapeID="_x0000_i1026" DrawAspect="Content" ObjectID="_1489233778" r:id="rId27"/>
         </w:object>
       </w:r>
     </w:p>
@@ -43559,6 +46252,7 @@
         </w:numPr>
         <w:spacing w:line="0" w:lineRule="atLeast"/>
       </w:pPr>
+      <w:bookmarkStart w:id="63" w:name="_Toc415491927"/>
       <w:r>
         <w:rPr>
           <w:rFonts w:hint="eastAsia"/>
@@ -43571,6 +46265,7 @@
         </w:rPr>
         <w:t>过程</w:t>
       </w:r>
+      <w:bookmarkEnd w:id="63"/>
     </w:p>
     <w:p/>
     <w:p>
@@ -44005,16 +46700,16 @@
         </w:rPr>
         <w:t>文件的这条</w:t>
       </w:r>
-      <w:bookmarkStart w:id="51" w:name="OLE_LINK50"/>
-      <w:bookmarkStart w:id="52" w:name="OLE_LINK51"/>
+      <w:bookmarkStart w:id="64" w:name="OLE_LINK50"/>
+      <w:bookmarkStart w:id="65" w:name="OLE_LINK51"/>
       <w:r>
         <w:rPr>
           <w:rFonts w:hint="eastAsia"/>
         </w:rPr>
         <w:t>message</w:t>
       </w:r>
-      <w:bookmarkEnd w:id="51"/>
-      <w:bookmarkEnd w:id="52"/>
+      <w:bookmarkEnd w:id="64"/>
+      <w:bookmarkEnd w:id="65"/>
       <w:r>
         <w:rPr>
           <w:rFonts w:hint="eastAsia"/>
@@ -44555,6 +47250,7 @@
         </w:numPr>
         <w:spacing w:line="0" w:lineRule="atLeast"/>
       </w:pPr>
+      <w:bookmarkStart w:id="66" w:name="_Toc415491928"/>
       <w:r>
         <w:rPr>
           <w:rFonts w:hint="eastAsia"/>
@@ -44574,6 +47270,7 @@
         </w:rPr>
         <w:t>过程</w:t>
       </w:r>
+      <w:bookmarkEnd w:id="66"/>
     </w:p>
     <w:p>
       <w:r>
@@ -44929,6 +47626,7 @@
         </w:numPr>
         <w:spacing w:line="0" w:lineRule="atLeast"/>
       </w:pPr>
+      <w:bookmarkStart w:id="67" w:name="_Toc415491929"/>
       <w:r>
         <w:rPr>
           <w:rFonts w:hint="eastAsia"/>
@@ -44953,6 +47651,7 @@
         </w:rPr>
         <w:t>过程</w:t>
       </w:r>
+      <w:bookmarkEnd w:id="67"/>
     </w:p>
     <w:p>
       <w:pPr>
@@ -44963,7 +47662,7 @@
           <v:shape id="_x0000_i1027" type="#_x0000_t75" style="width:557.25pt;height:204.75pt" o:ole="">
             <v:imagedata r:id="rId30" o:title=""/>
           </v:shape>
-          <o:OLEObject Type="Embed" ProgID="Visio.Drawing.11" ShapeID="_x0000_i1027" DrawAspect="Content" ObjectID="_1485522333" r:id="rId31"/>
+          <o:OLEObject Type="Embed" ProgID="Visio.Drawing.11" ShapeID="_x0000_i1027" DrawAspect="Content" ObjectID="_1489233779" r:id="rId31"/>
         </w:object>
       </w:r>
     </w:p>
@@ -45027,7 +47726,7 @@
         </w:numPr>
         <w:ind w:firstLineChars="0"/>
       </w:pPr>
-      <w:bookmarkStart w:id="53" w:name="OLE_LINK52"/>
+      <w:bookmarkStart w:id="68" w:name="OLE_LINK52"/>
       <w:r>
         <w:t>Z</w:t>
       </w:r>
@@ -45080,7 +47779,7 @@
         <w:t>事件</w:t>
       </w:r>
     </w:p>
-    <w:bookmarkEnd w:id="53"/>
+    <w:bookmarkEnd w:id="68"/>
     <w:p>
       <w:pPr>
         <w:pStyle w:val="a3"/>
@@ -45096,6 +47795,7 @@
         </w:numPr>
         <w:spacing w:line="0" w:lineRule="atLeast"/>
       </w:pPr>
+      <w:bookmarkStart w:id="69" w:name="_Toc415491930"/>
       <w:r>
         <w:rPr>
           <w:rFonts w:hint="eastAsia"/>
@@ -45121,6 +47821,7 @@
         </w:rPr>
         <w:t>过程</w:t>
       </w:r>
+      <w:bookmarkEnd w:id="69"/>
     </w:p>
     <w:p>
       <w:pPr>
@@ -45131,7 +47832,7 @@
           <v:shape id="_x0000_i1028" type="#_x0000_t75" style="width:558.75pt;height:522pt" o:ole="">
             <v:imagedata r:id="rId32" o:title=""/>
           </v:shape>
-          <o:OLEObject Type="Embed" ProgID="Visio.Drawing.11" ShapeID="_x0000_i1028" DrawAspect="Content" ObjectID="_1485522334" r:id="rId33"/>
+          <o:OLEObject Type="Embed" ProgID="Visio.Drawing.11" ShapeID="_x0000_i1028" DrawAspect="Content" ObjectID="_1489233780" r:id="rId33"/>
         </w:object>
       </w:r>
     </w:p>
@@ -45265,8 +47966,9 @@
         </w:numPr>
         <w:spacing w:line="0" w:lineRule="atLeast"/>
       </w:pPr>
-      <w:bookmarkStart w:id="54" w:name="OLE_LINK53"/>
-      <w:bookmarkStart w:id="55" w:name="OLE_LINK54"/>
+      <w:bookmarkStart w:id="70" w:name="OLE_LINK53"/>
+      <w:bookmarkStart w:id="71" w:name="OLE_LINK54"/>
+      <w:bookmarkStart w:id="72" w:name="_Toc415491931"/>
       <w:r>
         <w:rPr>
           <w:rFonts w:hint="eastAsia"/>
@@ -45286,8 +47988,8 @@
         </w:rPr>
         <w:t>leader</w:t>
       </w:r>
-      <w:bookmarkEnd w:id="54"/>
-      <w:bookmarkEnd w:id="55"/>
+      <w:bookmarkEnd w:id="70"/>
+      <w:bookmarkEnd w:id="71"/>
       <w:r>
         <w:rPr>
           <w:rFonts w:hint="eastAsia"/>
@@ -45306,6 +48008,7 @@
         </w:rPr>
         <w:t>过程</w:t>
       </w:r>
+      <w:bookmarkEnd w:id="72"/>
     </w:p>
     <w:p>
       <w:pPr>
@@ -45316,7 +48019,7 @@
           <v:shape id="_x0000_i1029" type="#_x0000_t75" style="width:588pt;height:531pt" o:ole="">
             <v:imagedata r:id="rId34" o:title=""/>
           </v:shape>
-          <o:OLEObject Type="Embed" ProgID="Visio.Drawing.11" ShapeID="_x0000_i1029" DrawAspect="Content" ObjectID="_1485522335" r:id="rId35"/>
+          <o:OLEObject Type="Embed" ProgID="Visio.Drawing.11" ShapeID="_x0000_i1029" DrawAspect="Content" ObjectID="_1489233781" r:id="rId35"/>
         </w:object>
       </w:r>
     </w:p>
@@ -46068,7 +48771,7 @@
           <v:shape id="_x0000_i1030" type="#_x0000_t75" style="width:570pt;height:251.25pt" o:ole="">
             <v:imagedata r:id="rId36" o:title=""/>
           </v:shape>
-          <o:OLEObject Type="Embed" ProgID="Visio.Drawing.11" ShapeID="_x0000_i1030" DrawAspect="Content" ObjectID="_1485522336" r:id="rId37"/>
+          <o:OLEObject Type="Embed" ProgID="Visio.Drawing.11" ShapeID="_x0000_i1030" DrawAspect="Content" ObjectID="_1489233782" r:id="rId37"/>
         </w:object>
       </w:r>
     </w:p>
@@ -46738,6 +49441,7 @@
         </w:numPr>
         <w:spacing w:line="0" w:lineRule="atLeast"/>
       </w:pPr>
+      <w:bookmarkStart w:id="73" w:name="_Toc415491932"/>
       <w:r>
         <w:rPr>
           <w:rFonts w:hint="eastAsia"/>
@@ -46751,6 +49455,7 @@
         </w:rPr>
         <w:t>过程</w:t>
       </w:r>
+      <w:bookmarkEnd w:id="73"/>
     </w:p>
     <w:p>
       <w:pPr>
@@ -46862,7 +49567,7 @@
           <v:shape id="_x0000_i1031" type="#_x0000_t75" style="width:571.5pt;height:382.5pt" o:ole="">
             <v:imagedata r:id="rId38" o:title=""/>
           </v:shape>
-          <o:OLEObject Type="Embed" ProgID="Visio.Drawing.11" ShapeID="_x0000_i1031" DrawAspect="Content" ObjectID="_1485522337" r:id="rId39"/>
+          <o:OLEObject Type="Embed" ProgID="Visio.Drawing.11" ShapeID="_x0000_i1031" DrawAspect="Content" ObjectID="_1489233783" r:id="rId39"/>
         </w:object>
       </w:r>
     </w:p>
@@ -47298,7 +50003,7 @@
           <v:shape id="_x0000_i1032" type="#_x0000_t75" style="width:71.25pt;height:42pt" o:ole="">
             <v:imagedata r:id="rId40" o:title=""/>
           </v:shape>
-          <o:OLEObject Type="Embed" ProgID="Package" ShapeID="_x0000_i1032" DrawAspect="Content" ObjectID="_1485522338" r:id="rId41"/>
+          <o:OLEObject Type="Embed" ProgID="Package" ShapeID="_x0000_i1032" DrawAspect="Content" ObjectID="_1489233784" r:id="rId41"/>
         </w:object>
       </w:r>
     </w:p>
@@ -47311,6 +50016,7 @@
         </w:numPr>
         <w:spacing w:line="0" w:lineRule="atLeast"/>
       </w:pPr>
+      <w:bookmarkStart w:id="74" w:name="_Toc415491933"/>
       <w:r>
         <w:rPr>
           <w:rFonts w:hint="eastAsia"/>
@@ -47330,6 +50036,7 @@
         </w:rPr>
         <w:t>过程</w:t>
       </w:r>
+      <w:bookmarkEnd w:id="74"/>
     </w:p>
     <w:p/>
     <w:p/>
@@ -47343,7 +50050,7 @@
           <v:shape id="_x0000_i1033" type="#_x0000_t75" style="width:571.5pt;height:343.5pt" o:ole="">
             <v:imagedata r:id="rId42" o:title=""/>
           </v:shape>
-          <o:OLEObject Type="Embed" ProgID="Visio.Drawing.11" ShapeID="_x0000_i1033" DrawAspect="Content" ObjectID="_1485522339" r:id="rId43"/>
+          <o:OLEObject Type="Embed" ProgID="Visio.Drawing.11" ShapeID="_x0000_i1033" DrawAspect="Content" ObjectID="_1489233785" r:id="rId43"/>
         </w:object>
       </w:r>
     </w:p>
@@ -48316,8 +51023,8 @@
             <w:tcW w:w="4261" w:type="dxa"/>
           </w:tcPr>
           <w:p>
-            <w:bookmarkStart w:id="56" w:name="OLE_LINK55"/>
-            <w:bookmarkStart w:id="57" w:name="OLE_LINK56"/>
+            <w:bookmarkStart w:id="75" w:name="OLE_LINK55"/>
+            <w:bookmarkStart w:id="76" w:name="OLE_LINK56"/>
             <w:r>
               <w:rPr>
                 <w:rFonts w:hint="eastAsia"/>
@@ -48336,8 +51043,8 @@
               </w:rPr>
               <w:t>死掉时</w:t>
             </w:r>
-            <w:bookmarkEnd w:id="56"/>
-            <w:bookmarkEnd w:id="57"/>
+            <w:bookmarkEnd w:id="75"/>
+            <w:bookmarkEnd w:id="76"/>
             <w:r>
               <w:rPr>
                 <w:rFonts w:hint="eastAsia"/>
@@ -48920,6 +51627,7 @@
         </w:numPr>
         <w:spacing w:line="0" w:lineRule="atLeast"/>
       </w:pPr>
+      <w:bookmarkStart w:id="77" w:name="_Toc415491934"/>
       <w:r>
         <w:rPr>
           <w:rFonts w:hint="eastAsia"/>
@@ -48933,6 +51641,7 @@
         </w:rPr>
         <w:t>过程</w:t>
       </w:r>
+      <w:bookmarkEnd w:id="77"/>
     </w:p>
     <w:p>
       <w:pPr>
@@ -48943,7 +51652,7 @@
           <v:shape id="_x0000_i1034" type="#_x0000_t75" style="width:8in;height:654pt" o:ole="">
             <v:imagedata r:id="rId44" o:title=""/>
           </v:shape>
-          <o:OLEObject Type="Embed" ProgID="Visio.Drawing.11" ShapeID="_x0000_i1034" DrawAspect="Content" ObjectID="_1485522340" r:id="rId45"/>
+          <o:OLEObject Type="Embed" ProgID="Visio.Drawing.11" ShapeID="_x0000_i1034" DrawAspect="Content" ObjectID="_1489233786" r:id="rId45"/>
         </w:object>
       </w:r>
     </w:p>
@@ -49539,16 +52248,16 @@
         </w:numPr>
         <w:ind w:firstLineChars="0"/>
       </w:pPr>
-      <w:bookmarkStart w:id="58" w:name="OLE_LINK59"/>
-      <w:bookmarkStart w:id="59" w:name="OLE_LINK60"/>
+      <w:bookmarkStart w:id="78" w:name="OLE_LINK59"/>
+      <w:bookmarkStart w:id="79" w:name="OLE_LINK60"/>
       <w:r>
         <w:rPr>
           <w:rFonts w:hint="eastAsia"/>
         </w:rPr>
         <w:t>high-level-consume</w:t>
       </w:r>
-      <w:bookmarkEnd w:id="58"/>
-      <w:bookmarkEnd w:id="59"/>
+      <w:bookmarkEnd w:id="78"/>
+      <w:bookmarkEnd w:id="79"/>
       <w:r>
         <w:rPr>
           <w:rFonts w:hint="eastAsia"/>
@@ -49682,6 +52391,7 @@
         </w:numPr>
         <w:spacing w:line="0" w:lineRule="atLeast"/>
       </w:pPr>
+      <w:bookmarkStart w:id="80" w:name="_Toc415491935"/>
       <w:r>
         <w:rPr>
           <w:rFonts w:hint="eastAsia"/>
@@ -49706,6 +52416,7 @@
         </w:rPr>
         <w:t>过程</w:t>
       </w:r>
+      <w:bookmarkEnd w:id="80"/>
     </w:p>
     <w:p>
       <w:pPr>
@@ -50069,16 +52780,17 @@
         </w:numPr>
         <w:spacing w:line="0" w:lineRule="atLeast"/>
       </w:pPr>
-      <w:bookmarkStart w:id="60" w:name="OLE_LINK61"/>
-      <w:bookmarkStart w:id="61" w:name="OLE_LINK62"/>
+      <w:bookmarkStart w:id="81" w:name="OLE_LINK61"/>
+      <w:bookmarkStart w:id="82" w:name="OLE_LINK62"/>
+      <w:bookmarkStart w:id="83" w:name="_Toc415491936"/>
       <w:r>
         <w:rPr>
           <w:rFonts w:hint="eastAsia"/>
         </w:rPr>
         <w:t>preferred</w:t>
       </w:r>
-      <w:bookmarkEnd w:id="60"/>
-      <w:bookmarkEnd w:id="61"/>
+      <w:bookmarkEnd w:id="81"/>
+      <w:bookmarkEnd w:id="82"/>
       <w:r>
         <w:rPr>
           <w:rFonts w:hint="eastAsia"/>
@@ -50091,6 +52803,7 @@
         </w:rPr>
         <w:t>过程</w:t>
       </w:r>
+      <w:bookmarkEnd w:id="83"/>
     </w:p>
     <w:p>
       <w:pPr>
@@ -50202,6 +52915,7 @@
         </w:numPr>
         <w:spacing w:line="0" w:lineRule="atLeast"/>
       </w:pPr>
+      <w:bookmarkStart w:id="84" w:name="_Toc415491937"/>
       <w:r>
         <w:rPr>
           <w:rFonts w:hint="eastAsia"/>
@@ -50214,6 +52928,7 @@
         </w:rPr>
         <w:t>过程</w:t>
       </w:r>
+      <w:bookmarkEnd w:id="84"/>
     </w:p>
     <w:p/>
     <w:p/>
@@ -50348,6 +53063,7 @@
         </w:numPr>
         <w:spacing w:line="0" w:lineRule="atLeast"/>
       </w:pPr>
+      <w:bookmarkStart w:id="85" w:name="_Toc415491938"/>
       <w:r>
         <w:rPr>
           <w:rFonts w:hint="eastAsia"/>
@@ -50360,6 +53076,7 @@
         </w:rPr>
         <w:t>过程</w:t>
       </w:r>
+      <w:bookmarkEnd w:id="85"/>
     </w:p>
     <w:p>
       <w:pPr>
@@ -50490,12 +53207,14 @@
         </w:numPr>
         <w:spacing w:line="0" w:lineRule="atLeast"/>
       </w:pPr>
+      <w:bookmarkStart w:id="86" w:name="_Toc415491939"/>
       <w:r>
         <w:rPr>
           <w:rFonts w:hint="eastAsia"/>
         </w:rPr>
         <w:t>工具篇</w:t>
       </w:r>
+      <w:bookmarkEnd w:id="86"/>
     </w:p>
     <w:p>
       <w:r>
@@ -51033,8 +53752,8 @@
       <w:r>
         <w:t>group           topic1_2                       0   454014          454014          0               group_</w:t>
       </w:r>
-      <w:bookmarkStart w:id="62" w:name="OLE_LINK64"/>
-      <w:bookmarkStart w:id="63" w:name="OLE_LINK65"/>
+      <w:bookmarkStart w:id="87" w:name="OLE_LINK64"/>
+      <w:bookmarkStart w:id="88" w:name="OLE_LINK65"/>
       <w:r>
         <w:t>C</w:t>
       </w:r>
@@ -51056,8 +53775,8 @@
       <w:r>
         <w:t>17203</w:t>
       </w:r>
-      <w:bookmarkEnd w:id="62"/>
-      <w:bookmarkEnd w:id="63"/>
+      <w:bookmarkEnd w:id="87"/>
+      <w:bookmarkEnd w:id="88"/>
       <w:r>
         <w:t>-16b936a5-0</w:t>
       </w:r>
@@ -51250,7 +53969,7 @@
           <w:b/>
         </w:rPr>
       </w:pPr>
-      <w:bookmarkStart w:id="64" w:name="OLE_LINK63"/>
+      <w:bookmarkStart w:id="89" w:name="OLE_LINK63"/>
       <w:r>
         <w:rPr>
           <w:b/>
@@ -51258,7 +53977,7 @@
         <w:t>bin/kafka-run-class.sh kafka.tools.ExportZkOffsets</w:t>
       </w:r>
     </w:p>
-    <w:bookmarkEnd w:id="64"/>
+    <w:bookmarkEnd w:id="89"/>
     <w:p>
       <w:r>
         <w:rPr>
@@ -51460,12 +54179,14 @@
         </w:numPr>
         <w:spacing w:line="0" w:lineRule="atLeast"/>
       </w:pPr>
+      <w:bookmarkStart w:id="90" w:name="_Toc415491940"/>
       <w:r>
         <w:rPr>
           <w:rFonts w:hint="eastAsia"/>
         </w:rPr>
         <w:t>FAQ</w:t>
       </w:r>
+      <w:bookmarkEnd w:id="90"/>
     </w:p>
     <w:p/>
     <w:p>
@@ -53471,12 +56192,14 @@
         </w:numPr>
         <w:spacing w:line="0" w:lineRule="atLeast"/>
       </w:pPr>
+      <w:bookmarkStart w:id="91" w:name="_Toc415491941"/>
       <w:r>
         <w:rPr>
           <w:rFonts w:hint="eastAsia"/>
         </w:rPr>
         <w:t>监控篇</w:t>
       </w:r>
+      <w:bookmarkEnd w:id="91"/>
     </w:p>
     <w:p>
       <w:pPr>
@@ -53812,9 +56535,6 @@
       <w:pPr>
         <w:pStyle w:val="a3"/>
         <w:ind w:left="420" w:firstLineChars="0" w:firstLine="0"/>
-        <w:rPr>
-          <w:rFonts w:hint="eastAsia"/>
-        </w:rPr>
       </w:pPr>
       <w:r>
         <w:rPr>
@@ -53866,8 +56586,6 @@
         </w:rPr>
         <w:t>ize</w:t>
       </w:r>
-      <w:bookmarkStart w:id="65" w:name="_GoBack"/>
-      <w:bookmarkEnd w:id="65"/>
       <w:r>
         <w:rPr>
           <w:rFonts w:hint="eastAsia"/>
@@ -58172,9 +60890,9 @@
     <w:lsdException w:name="heading 7" w:uiPriority="9" w:qFormat="1"/>
     <w:lsdException w:name="heading 8" w:uiPriority="9" w:qFormat="1"/>
     <w:lsdException w:name="heading 9" w:uiPriority="9" w:qFormat="1"/>
-    <w:lsdException w:name="toc 1" w:uiPriority="39"/>
-    <w:lsdException w:name="toc 2" w:uiPriority="39"/>
-    <w:lsdException w:name="toc 3" w:uiPriority="39"/>
+    <w:lsdException w:name="toc 1" w:uiPriority="39" w:qFormat="1"/>
+    <w:lsdException w:name="toc 2" w:uiPriority="39" w:qFormat="1"/>
+    <w:lsdException w:name="toc 3" w:uiPriority="39" w:qFormat="1"/>
     <w:lsdException w:name="toc 4" w:uiPriority="39"/>
     <w:lsdException w:name="toc 5" w:uiPriority="39"/>
     <w:lsdException w:name="toc 6" w:uiPriority="39"/>
@@ -58720,6 +61438,88 @@
       <w:szCs w:val="28"/>
     </w:rPr>
   </w:style>
+  <w:style w:type="paragraph" w:styleId="TOC">
+    <w:name w:val="TOC Heading"/>
+    <w:basedOn w:val="1"/>
+    <w:next w:val="a"/>
+    <w:uiPriority w:val="39"/>
+    <w:semiHidden/>
+    <w:unhideWhenUsed/>
+    <w:qFormat/>
+    <w:rsid w:val="00547D13"/>
+    <w:pPr>
+      <w:spacing w:before="480" w:after="0" w:line="276" w:lineRule="auto"/>
+      <w:jc w:val="left"/>
+      <w:outlineLvl w:val="9"/>
+    </w:pPr>
+    <w:rPr>
+      <w:rFonts w:asciiTheme="majorHAnsi" w:eastAsiaTheme="majorEastAsia" w:hAnsiTheme="majorHAnsi" w:cstheme="majorBidi"/>
+      <w:color w:val="365F91" w:themeColor="accent1" w:themeShade="BF"/>
+      <w:kern w:val="0"/>
+      <w:sz w:val="28"/>
+      <w:szCs w:val="28"/>
+    </w:rPr>
+  </w:style>
+  <w:style w:type="paragraph" w:styleId="20">
+    <w:name w:val="toc 2"/>
+    <w:basedOn w:val="a"/>
+    <w:next w:val="a"/>
+    <w:autoRedefine/>
+    <w:uiPriority w:val="39"/>
+    <w:semiHidden/>
+    <w:unhideWhenUsed/>
+    <w:qFormat/>
+    <w:rsid w:val="00547D13"/>
+    <w:pPr>
+      <w:spacing w:after="100" w:line="276" w:lineRule="auto"/>
+      <w:ind w:left="220"/>
+      <w:jc w:val="left"/>
+    </w:pPr>
+    <w:rPr>
+      <w:rFonts w:asciiTheme="minorHAnsi" w:eastAsiaTheme="minorEastAsia" w:hAnsiTheme="minorHAnsi" w:cstheme="minorBidi"/>
+      <w:sz w:val="22"/>
+      <w:szCs w:val="22"/>
+    </w:rPr>
+  </w:style>
+  <w:style w:type="paragraph" w:styleId="10">
+    <w:name w:val="toc 1"/>
+    <w:basedOn w:val="a"/>
+    <w:next w:val="a"/>
+    <w:autoRedefine/>
+    <w:uiPriority w:val="39"/>
+    <w:unhideWhenUsed/>
+    <w:qFormat/>
+    <w:rsid w:val="00547D13"/>
+    <w:pPr>
+      <w:spacing w:after="100" w:line="276" w:lineRule="auto"/>
+      <w:jc w:val="left"/>
+    </w:pPr>
+    <w:rPr>
+      <w:rFonts w:asciiTheme="minorHAnsi" w:eastAsiaTheme="minorEastAsia" w:hAnsiTheme="minorHAnsi" w:cstheme="minorBidi"/>
+      <w:sz w:val="22"/>
+      <w:szCs w:val="22"/>
+    </w:rPr>
+  </w:style>
+  <w:style w:type="paragraph" w:styleId="30">
+    <w:name w:val="toc 3"/>
+    <w:basedOn w:val="a"/>
+    <w:next w:val="a"/>
+    <w:autoRedefine/>
+    <w:uiPriority w:val="39"/>
+    <w:unhideWhenUsed/>
+    <w:qFormat/>
+    <w:rsid w:val="00547D13"/>
+    <w:pPr>
+      <w:spacing w:after="100" w:line="276" w:lineRule="auto"/>
+      <w:ind w:left="440"/>
+      <w:jc w:val="left"/>
+    </w:pPr>
+    <w:rPr>
+      <w:rFonts w:asciiTheme="minorHAnsi" w:eastAsiaTheme="minorEastAsia" w:hAnsiTheme="minorHAnsi" w:cstheme="minorBidi"/>
+      <w:sz w:val="22"/>
+      <w:szCs w:val="22"/>
+    </w:rPr>
+  </w:style>
 </w:styles>
 </file>
 
@@ -59161,6 +61961,578 @@
 </w:styles>
 </file>
 
+<file path=word/glossary/document.xml><?xml version="1.0" encoding="utf-8"?>
+<w:glossaryDocument xmlns:wpc="http://schemas.microsoft.com/office/word/2010/wordprocessingCanvas" xmlns:mc="http://schemas.openxmlformats.org/markup-compatibility/2006" xmlns:o="urn:schemas-microsoft-com:office:office" xmlns:r="http://schemas.openxmlformats.org/officeDocument/2006/relationships" xmlns:m="http://schemas.openxmlformats.org/officeDocument/2006/math" xmlns:v="urn:schemas-microsoft-com:vml" xmlns:wp14="http://schemas.microsoft.com/office/word/2010/wordprocessingDrawing" xmlns:wp="http://schemas.openxmlformats.org/drawingml/2006/wordprocessingDrawing" xmlns:w10="urn:schemas-microsoft-com:office:word" xmlns:w="http://schemas.openxmlformats.org/wordprocessingml/2006/main" xmlns:w14="http://schemas.microsoft.com/office/word/2010/wordml" xmlns:wpg="http://schemas.microsoft.com/office/word/2010/wordprocessingGroup" xmlns:wpi="http://schemas.microsoft.com/office/word/2010/wordprocessingInk" xmlns:wne="http://schemas.microsoft.com/office/word/2006/wordml" xmlns:wps="http://schemas.microsoft.com/office/word/2010/wordprocessingShape" mc:Ignorable="w14 wp14"/>
+</file>
+
+<file path=word/glossary/fontTable.xml><?xml version="1.0" encoding="utf-8"?>
+<w:fonts xmlns:mc="http://schemas.openxmlformats.org/markup-compatibility/2006" xmlns:r="http://schemas.openxmlformats.org/officeDocument/2006/relationships" xmlns:w="http://schemas.openxmlformats.org/wordprocessingml/2006/main" xmlns:w14="http://schemas.microsoft.com/office/word/2010/wordml" mc:Ignorable="w14">
+  <w:font w:name="Times New Roman">
+    <w:panose1 w:val="02020603050405020304"/>
+    <w:charset w:val="00"/>
+    <w:family w:val="roman"/>
+    <w:pitch w:val="variable"/>
+    <w:sig w:usb0="20002A87" w:usb1="00000000" w:usb2="00000000" w:usb3="00000000" w:csb0="000001FF" w:csb1="00000000"/>
+  </w:font>
+  <w:font w:name="Wingdings">
+    <w:panose1 w:val="05000000000000000000"/>
+    <w:charset w:val="02"/>
+    <w:family w:val="auto"/>
+    <w:pitch w:val="variable"/>
+    <w:sig w:usb0="00000000" w:usb1="10000000" w:usb2="00000000" w:usb3="00000000" w:csb0="80000000" w:csb1="00000000"/>
+  </w:font>
+  <w:font w:name="Symbol">
+    <w:panose1 w:val="05050102010706020507"/>
+    <w:charset w:val="02"/>
+    <w:family w:val="roman"/>
+    <w:pitch w:val="variable"/>
+    <w:sig w:usb0="00000000" w:usb1="10000000" w:usb2="00000000" w:usb3="00000000" w:csb0="80000000" w:csb1="00000000"/>
+  </w:font>
+  <w:font w:name="Courier New">
+    <w:panose1 w:val="02070309020205020404"/>
+    <w:charset w:val="00"/>
+    <w:family w:val="modern"/>
+    <w:pitch w:val="fixed"/>
+    <w:sig w:usb0="E0002AFF" w:usb1="C0007843" w:usb2="00000009" w:usb3="00000000" w:csb0="000001FF" w:csb1="00000000"/>
+  </w:font>
+  <w:font w:name="新宋体">
+    <w:panose1 w:val="02010609030101010101"/>
+    <w:charset w:val="86"/>
+    <w:family w:val="modern"/>
+    <w:pitch w:val="fixed"/>
+    <w:sig w:usb0="00000003" w:usb1="288F0000" w:usb2="00000016" w:usb3="00000000" w:csb0="00040001" w:csb1="00000000"/>
+  </w:font>
+  <w:font w:name="Cambria">
+    <w:panose1 w:val="02040503050406030204"/>
+    <w:charset w:val="00"/>
+    <w:family w:val="roman"/>
+    <w:pitch w:val="variable"/>
+    <w:sig w:usb0="E00002FF" w:usb1="400004FF" w:usb2="00000000" w:usb3="00000000" w:csb0="0000019F" w:csb1="00000000"/>
+  </w:font>
+  <w:font w:name="宋体">
+    <w:altName w:val="SimSun"/>
+    <w:panose1 w:val="02010600030101010101"/>
+    <w:charset w:val="86"/>
+    <w:family w:val="auto"/>
+    <w:pitch w:val="variable"/>
+    <w:sig w:usb0="00000003" w:usb1="288F0000" w:usb2="00000016" w:usb3="00000000" w:csb0="00040001" w:csb1="00000000"/>
+  </w:font>
+  <w:font w:name="Calibri">
+    <w:panose1 w:val="020F0502020204030204"/>
+    <w:charset w:val="00"/>
+    <w:family w:val="swiss"/>
+    <w:pitch w:val="variable"/>
+    <w:sig w:usb0="E10002FF" w:usb1="4000ACFF" w:usb2="00000009" w:usb3="00000000" w:csb0="0000019F" w:csb1="00000000"/>
+  </w:font>
+  <w:font w:name="Arial">
+    <w:panose1 w:val="020B0604020202020204"/>
+    <w:charset w:val="00"/>
+    <w:family w:val="swiss"/>
+    <w:pitch w:val="variable"/>
+    <w:sig w:usb0="20002A87" w:usb1="00000000" w:usb2="00000000" w:usb3="00000000" w:csb0="000001FF" w:csb1="00000000"/>
+  </w:font>
+  <w:font w:name="微软雅黑">
+    <w:panose1 w:val="020B0503020204020204"/>
+    <w:charset w:val="86"/>
+    <w:family w:val="swiss"/>
+    <w:pitch w:val="variable"/>
+    <w:sig w:usb0="80000287" w:usb1="280F3C52" w:usb2="00000016" w:usb3="00000000" w:csb0="0004001F" w:csb1="00000000"/>
+  </w:font>
+  <w:font w:name="&amp;apos">
+    <w:altName w:val="Times New Roman"/>
+    <w:panose1 w:val="00000000000000000000"/>
+    <w:charset w:val="00"/>
+    <w:family w:val="roman"/>
+    <w:notTrueType/>
+    <w:pitch w:val="default"/>
+  </w:font>
+</w:fonts>
+</file>
+
+<file path=word/glossary/settings.xml><?xml version="1.0" encoding="utf-8"?>
+<w:settings xmlns:mc="http://schemas.openxmlformats.org/markup-compatibility/2006" xmlns:o="urn:schemas-microsoft-com:office:office" xmlns:r="http://schemas.openxmlformats.org/officeDocument/2006/relationships" xmlns:m="http://schemas.openxmlformats.org/officeDocument/2006/math" xmlns:v="urn:schemas-microsoft-com:vml" xmlns:w10="urn:schemas-microsoft-com:office:word" xmlns:w="http://schemas.openxmlformats.org/wordprocessingml/2006/main" xmlns:w14="http://schemas.microsoft.com/office/word/2010/wordml" xmlns:sl="http://schemas.openxmlformats.org/schemaLibrary/2006/main" mc:Ignorable="w14">
+  <w:view w:val="normal"/>
+  <w:bordersDoNotSurroundHeader/>
+  <w:bordersDoNotSurroundFooter/>
+  <w:defaultTabStop w:val="420"/>
+  <w:drawingGridVerticalSpacing w:val="156"/>
+  <w:displayHorizontalDrawingGridEvery w:val="0"/>
+  <w:displayVerticalDrawingGridEvery w:val="2"/>
+  <w:characterSpacingControl w:val="compressPunctuation"/>
+  <w:compat>
+    <w:spaceForUL/>
+    <w:balanceSingleByteDoubleByteWidth/>
+    <w:doNotLeaveBackslashAlone/>
+    <w:ulTrailSpace/>
+    <w:doNotExpandShiftReturn/>
+    <w:adjustLineHeightInTable/>
+    <w:useFELayout/>
+    <w:compatSetting w:name="compatibilityMode" w:uri="http://schemas.microsoft.com/office/word" w:val="14"/>
+    <w:compatSetting w:name="overrideTableStyleFontSizeAndJustification" w:uri="http://schemas.microsoft.com/office/word" w:val="1"/>
+    <w:compatSetting w:name="enableOpenTypeFeatures" w:uri="http://schemas.microsoft.com/office/word" w:val="1"/>
+    <w:compatSetting w:name="doNotFlipMirrorIndents" w:uri="http://schemas.microsoft.com/office/word" w:val="1"/>
+  </w:compat>
+  <w:rsids>
+    <w:rsidRoot w:val="00C802B9"/>
+    <w:rsid w:val="00C802B9"/>
+  </w:rsids>
+  <m:mathPr>
+    <m:mathFont m:val="Cambria Math"/>
+    <m:brkBin m:val="before"/>
+    <m:brkBinSub m:val="--"/>
+    <m:smallFrac m:val="0"/>
+    <m:dispDef/>
+    <m:lMargin m:val="0"/>
+    <m:rMargin m:val="0"/>
+    <m:defJc m:val="centerGroup"/>
+    <m:wrapIndent m:val="1440"/>
+    <m:intLim m:val="subSup"/>
+    <m:naryLim m:val="undOvr"/>
+  </m:mathPr>
+  <w:themeFontLang w:val="en-US" w:eastAsia="zh-CN"/>
+  <w:clrSchemeMapping w:bg1="light1" w:t1="dark1" w:bg2="light2" w:t2="dark2" w:accent1="accent1" w:accent2="accent2" w:accent3="accent3" w:accent4="accent4" w:accent5="accent5" w:accent6="accent6" w:hyperlink="hyperlink" w:followedHyperlink="followedHyperlink"/>
+  <w:decimalSymbol w:val="."/>
+  <w:listSeparator w:val=","/>
+</w:settings>
+</file>
+
+<file path=word/glossary/styles.xml><?xml version="1.0" encoding="utf-8"?>
+<w:styles xmlns:mc="http://schemas.openxmlformats.org/markup-compatibility/2006" xmlns:r="http://schemas.openxmlformats.org/officeDocument/2006/relationships" xmlns:w="http://schemas.openxmlformats.org/wordprocessingml/2006/main" xmlns:w14="http://schemas.microsoft.com/office/word/2010/wordml" mc:Ignorable="w14">
+  <w:docDefaults>
+    <w:rPrDefault>
+      <w:rPr>
+        <w:rFonts w:asciiTheme="minorHAnsi" w:eastAsiaTheme="minorEastAsia" w:hAnsiTheme="minorHAnsi" w:cstheme="minorBidi"/>
+        <w:kern w:val="2"/>
+        <w:sz w:val="21"/>
+        <w:szCs w:val="22"/>
+        <w:lang w:val="en-US" w:eastAsia="zh-CN" w:bidi="ar-SA"/>
+      </w:rPr>
+    </w:rPrDefault>
+    <w:pPrDefault/>
+  </w:docDefaults>
+  <w:latentStyles w:defLockedState="0" w:defUIPriority="99" w:defSemiHidden="1" w:defUnhideWhenUsed="1" w:defQFormat="0" w:count="267">
+    <w:lsdException w:name="Normal" w:semiHidden="0" w:uiPriority="0" w:unhideWhenUsed="0" w:qFormat="1"/>
+    <w:lsdException w:name="heading 1" w:semiHidden="0" w:uiPriority="9" w:unhideWhenUsed="0" w:qFormat="1"/>
+    <w:lsdException w:name="heading 2" w:uiPriority="9" w:qFormat="1"/>
+    <w:lsdException w:name="heading 3" w:uiPriority="9" w:qFormat="1"/>
+    <w:lsdException w:name="heading 4" w:uiPriority="9" w:qFormat="1"/>
+    <w:lsdException w:name="heading 5" w:uiPriority="9" w:qFormat="1"/>
+    <w:lsdException w:name="heading 6" w:uiPriority="9" w:qFormat="1"/>
+    <w:lsdException w:name="heading 7" w:uiPriority="9" w:qFormat="1"/>
+    <w:lsdException w:name="heading 8" w:uiPriority="9" w:qFormat="1"/>
+    <w:lsdException w:name="heading 9" w:uiPriority="9" w:qFormat="1"/>
+    <w:lsdException w:name="toc 1" w:uiPriority="39"/>
+    <w:lsdException w:name="toc 2" w:uiPriority="39"/>
+    <w:lsdException w:name="toc 3" w:uiPriority="39"/>
+    <w:lsdException w:name="toc 4" w:uiPriority="39"/>
+    <w:lsdException w:name="toc 5" w:uiPriority="39"/>
+    <w:lsdException w:name="toc 6" w:uiPriority="39"/>
+    <w:lsdException w:name="toc 7" w:uiPriority="39"/>
+    <w:lsdException w:name="toc 8" w:uiPriority="39"/>
+    <w:lsdException w:name="toc 9" w:uiPriority="39"/>
+    <w:lsdException w:name="caption" w:uiPriority="35" w:qFormat="1"/>
+    <w:lsdException w:name="Title" w:semiHidden="0" w:uiPriority="10" w:unhideWhenUsed="0" w:qFormat="1"/>
+    <w:lsdException w:name="Default Paragraph Font" w:uiPriority="1"/>
+    <w:lsdException w:name="Subtitle" w:semiHidden="0" w:uiPriority="11" w:unhideWhenUsed="0" w:qFormat="1"/>
+    <w:lsdException w:name="Strong" w:semiHidden="0" w:uiPriority="22" w:unhideWhenUsed="0" w:qFormat="1"/>
+    <w:lsdException w:name="Emphasis" w:semiHidden="0" w:uiPriority="20" w:unhideWhenUsed="0" w:qFormat="1"/>
+    <w:lsdException w:name="Table Grid" w:semiHidden="0" w:uiPriority="59" w:unhideWhenUsed="0"/>
+    <w:lsdException w:name="Placeholder Text" w:unhideWhenUsed="0"/>
+    <w:lsdException w:name="No Spacing" w:semiHidden="0" w:uiPriority="1" w:unhideWhenUsed="0" w:qFormat="1"/>
+    <w:lsdException w:name="Light Shading" w:semiHidden="0" w:uiPriority="60" w:unhideWhenUsed="0"/>
+    <w:lsdException w:name="Light List" w:semiHidden="0" w:uiPriority="61" w:unhideWhenUsed="0"/>
+    <w:lsdException w:name="Light Grid" w:semiHidden="0" w:uiPriority="62" w:unhideWhenUsed="0"/>
+    <w:lsdException w:name="Medium Shading 1" w:semiHidden="0" w:uiPriority="63" w:unhideWhenUsed="0"/>
+    <w:lsdException w:name="Medium Shading 2" w:semiHidden="0" w:uiPriority="64" w:unhideWhenUsed="0"/>
+    <w:lsdException w:name="Medium List 1" w:semiHidden="0" w:uiPriority="65" w:unhideWhenUsed="0"/>
+    <w:lsdException w:name="Medium List 2" w:semiHidden="0" w:uiPriority="66" w:unhideWhenUsed="0"/>
+    <w:lsdException w:name="Medium Grid 1" w:semiHidden="0" w:uiPriority="67" w:unhideWhenUsed="0"/>
+    <w:lsdException w:name="Medium Grid 2" w:semiHidden="0" w:uiPriority="68" w:unhideWhenUsed="0"/>
+    <w:lsdException w:name="Medium Grid 3" w:semiHidden="0" w:uiPriority="69" w:unhideWhenUsed="0"/>
+    <w:lsdException w:name="Dark List" w:semiHidden="0" w:uiPriority="70" w:unhideWhenUsed="0"/>
+    <w:lsdException w:name="Colorful Shading" w:semiHidden="0" w:uiPriority="71" w:unhideWhenUsed="0"/>
+    <w:lsdException w:name="Colorful List" w:semiHidden="0" w:uiPriority="72" w:unhideWhenUsed="0"/>
+    <w:lsdException w:name="Colorful Grid" w:semiHidden="0" w:uiPriority="73" w:unhideWhenUsed="0"/>
+    <w:lsdException w:name="Light Shading Accent 1" w:semiHidden="0" w:uiPriority="60" w:unhideWhenUsed="0"/>
+    <w:lsdException w:name="Light List Accent 1" w:semiHidden="0" w:uiPriority="61" w:unhideWhenUsed="0"/>
+    <w:lsdException w:name="Light Grid Accent 1" w:semiHidden="0" w:uiPriority="62" w:unhideWhenUsed="0"/>
+    <w:lsdException w:name="Medium Shading 1 Accent 1" w:semiHidden="0" w:uiPriority="63" w:unhideWhenUsed="0"/>
+    <w:lsdException w:name="Medium Shading 2 Accent 1" w:semiHidden="0" w:uiPriority="64" w:unhideWhenUsed="0"/>
+    <w:lsdException w:name="Medium List 1 Accent 1" w:semiHidden="0" w:uiPriority="65" w:unhideWhenUsed="0"/>
+    <w:lsdException w:name="Revision" w:unhideWhenUsed="0"/>
+    <w:lsdException w:name="List Paragraph" w:semiHidden="0" w:uiPriority="34" w:unhideWhenUsed="0" w:qFormat="1"/>
+    <w:lsdException w:name="Quote" w:semiHidden="0" w:uiPriority="29" w:unhideWhenUsed="0" w:qFormat="1"/>
+    <w:lsdException w:name="Intense Quote" w:semiHidden="0" w:uiPriority="30" w:unhideWhenUsed="0" w:qFormat="1"/>
+    <w:lsdException w:name="Medium List 2 Accent 1" w:semiHidden="0" w:uiPriority="66" w:unhideWhenUsed="0"/>
+    <w:lsdException w:name="Medium Grid 1 Accent 1" w:semiHidden="0" w:uiPriority="67" w:unhideWhenUsed="0"/>
+    <w:lsdException w:name="Medium Grid 2 Accent 1" w:semiHidden="0" w:uiPriority="68" w:unhideWhenUsed="0"/>
+    <w:lsdException w:name="Medium Grid 3 Accent 1" w:semiHidden="0" w:uiPriority="69" w:unhideWhenUsed="0"/>
+    <w:lsdException w:name="Dark List Accent 1" w:semiHidden="0" w:uiPriority="70" w:unhideWhenUsed="0"/>
+    <w:lsdException w:name="Colorful Shading Accent 1" w:semiHidden="0" w:uiPriority="71" w:unhideWhenUsed="0"/>
+    <w:lsdException w:name="Colorful List Accent 1" w:semiHidden="0" w:uiPriority="72" w:unhideWhenUsed="0"/>
+    <w:lsdException w:name="Colorful Grid Accent 1" w:semiHidden="0" w:uiPriority="73" w:unhideWhenUsed="0"/>
+    <w:lsdException w:name="Light Shading Accent 2" w:semiHidden="0" w:uiPriority="60" w:unhideWhenUsed="0"/>
+    <w:lsdException w:name="Light List Accent 2" w:semiHidden="0" w:uiPriority="61" w:unhideWhenUsed="0"/>
+    <w:lsdException w:name="Light Grid Accent 2" w:semiHidden="0" w:uiPriority="62" w:unhideWhenUsed="0"/>
+    <w:lsdException w:name="Medium Shading 1 Accent 2" w:semiHidden="0" w:uiPriority="63" w:unhideWhenUsed="0"/>
+    <w:lsdException w:name="Medium Shading 2 Accent 2" w:semiHidden="0" w:uiPriority="64" w:unhideWhenUsed="0"/>
+    <w:lsdException w:name="Medium List 1 Accent 2" w:semiHidden="0" w:uiPriority="65" w:unhideWhenUsed="0"/>
+    <w:lsdException w:name="Medium List 2 Accent 2" w:semiHidden="0" w:uiPriority="66" w:unhideWhenUsed="0"/>
+    <w:lsdException w:name="Medium Grid 1 Accent 2" w:semiHidden="0" w:uiPriority="67" w:unhideWhenUsed="0"/>
+    <w:lsdException w:name="Medium Grid 2 Accent 2" w:semiHidden="0" w:uiPriority="68" w:unhideWhenUsed="0"/>
+    <w:lsdException w:name="Medium Grid 3 Accent 2" w:semiHidden="0" w:uiPriority="69" w:unhideWhenUsed="0"/>
+    <w:lsdException w:name="Dark List Accent 2" w:semiHidden="0" w:uiPriority="70" w:unhideWhenUsed="0"/>
+    <w:lsdException w:name="Colorful Shading Accent 2" w:semiHidden="0" w:uiPriority="71" w:unhideWhenUsed="0"/>
+    <w:lsdException w:name="Colorful List Accent 2" w:semiHidden="0" w:uiPriority="72" w:unhideWhenUsed="0"/>
+    <w:lsdException w:name="Colorful Grid Accent 2" w:semiHidden="0" w:uiPriority="73" w:unhideWhenUsed="0"/>
+    <w:lsdException w:name="Light Shading Accent 3" w:semiHidden="0" w:uiPriority="60" w:unhideWhenUsed="0"/>
+    <w:lsdException w:name="Light List Accent 3" w:semiHidden="0" w:uiPriority="61" w:unhideWhenUsed="0"/>
+    <w:lsdException w:name="Light Grid Accent 3" w:semiHidden="0" w:uiPriority="62" w:unhideWhenUsed="0"/>
+    <w:lsdException w:name="Medium Shading 1 Accent 3" w:semiHidden="0" w:uiPriority="63" w:unhideWhenUsed="0"/>
+    <w:lsdException w:name="Medium Shading 2 Accent 3" w:semiHidden="0" w:uiPriority="64" w:unhideWhenUsed="0"/>
+    <w:lsdException w:name="Medium List 1 Accent 3" w:semiHidden="0" w:uiPriority="65" w:unhideWhenUsed="0"/>
+    <w:lsdException w:name="Medium List 2 Accent 3" w:semiHidden="0" w:uiPriority="66" w:unhideWhenUsed="0"/>
+    <w:lsdException w:name="Medium Grid 1 Accent 3" w:semiHidden="0" w:uiPriority="67" w:unhideWhenUsed="0"/>
+    <w:lsdException w:name="Medium Grid 2 Accent 3" w:semiHidden="0" w:uiPriority="68" w:unhideWhenUsed="0"/>
+    <w:lsdException w:name="Medium Grid 3 Accent 3" w:semiHidden="0" w:uiPriority="69" w:unhideWhenUsed="0"/>
+    <w:lsdException w:name="Dark List Accent 3" w:semiHidden="0" w:uiPriority="70" w:unhideWhenUsed="0"/>
+    <w:lsdException w:name="Colorful Shading Accent 3" w:semiHidden="0" w:uiPriority="71" w:unhideWhenUsed="0"/>
+    <w:lsdException w:name="Colorful List Accent 3" w:semiHidden="0" w:uiPriority="72" w:unhideWhenUsed="0"/>
+    <w:lsdException w:name="Colorful Grid Accent 3" w:semiHidden="0" w:uiPriority="73" w:unhideWhenUsed="0"/>
+    <w:lsdException w:name="Light Shading Accent 4" w:semiHidden="0" w:uiPriority="60" w:unhideWhenUsed="0"/>
+    <w:lsdException w:name="Light List Accent 4" w:semiHidden="0" w:uiPriority="61" w:unhideWhenUsed="0"/>
+    <w:lsdException w:name="Light Grid Accent 4" w:semiHidden="0" w:uiPriority="62" w:unhideWhenUsed="0"/>
+    <w:lsdException w:name="Medium Shading 1 Accent 4" w:semiHidden="0" w:uiPriority="63" w:unhideWhenUsed="0"/>
+    <w:lsdException w:name="Medium Shading 2 Accent 4" w:semiHidden="0" w:uiPriority="64" w:unhideWhenUsed="0"/>
+    <w:lsdException w:name="Medium List 1 Accent 4" w:semiHidden="0" w:uiPriority="65" w:unhideWhenUsed="0"/>
+    <w:lsdException w:name="Medium List 2 Accent 4" w:semiHidden="0" w:uiPriority="66" w:unhideWhenUsed="0"/>
+    <w:lsdException w:name="Medium Grid 1 Accent 4" w:semiHidden="0" w:uiPriority="67" w:unhideWhenUsed="0"/>
+    <w:lsdException w:name="Medium Grid 2 Accent 4" w:semiHidden="0" w:uiPriority="68" w:unhideWhenUsed="0"/>
+    <w:lsdException w:name="Medium Grid 3 Accent 4" w:semiHidden="0" w:uiPriority="69" w:unhideWhenUsed="0"/>
+    <w:lsdException w:name="Dark List Accent 4" w:semiHidden="0" w:uiPriority="70" w:unhideWhenUsed="0"/>
+    <w:lsdException w:name="Colorful Shading Accent 4" w:semiHidden="0" w:uiPriority="71" w:unhideWhenUsed="0"/>
+    <w:lsdException w:name="Colorful List Accent 4" w:semiHidden="0" w:uiPriority="72" w:unhideWhenUsed="0"/>
+    <w:lsdException w:name="Colorful Grid Accent 4" w:semiHidden="0" w:uiPriority="73" w:unhideWhenUsed="0"/>
+    <w:lsdException w:name="Light Shading Accent 5" w:semiHidden="0" w:uiPriority="60" w:unhideWhenUsed="0"/>
+    <w:lsdException w:name="Light List Accent 5" w:semiHidden="0" w:uiPriority="61" w:unhideWhenUsed="0"/>
+    <w:lsdException w:name="Light Grid Accent 5" w:semiHidden="0" w:uiPriority="62" w:unhideWhenUsed="0"/>
+    <w:lsdException w:name="Medium Shading 1 Accent 5" w:semiHidden="0" w:uiPriority="63" w:unhideWhenUsed="0"/>
+    <w:lsdException w:name="Medium Shading 2 Accent 5" w:semiHidden="0" w:uiPriority="64" w:unhideWhenUsed="0"/>
+    <w:lsdException w:name="Medium List 1 Accent 5" w:semiHidden="0" w:uiPriority="65" w:unhideWhenUsed="0"/>
+    <w:lsdException w:name="Medium List 2 Accent 5" w:semiHidden="0" w:uiPriority="66" w:unhideWhenUsed="0"/>
+    <w:lsdException w:name="Medium Grid 1 Accent 5" w:semiHidden="0" w:uiPriority="67" w:unhideWhenUsed="0"/>
+    <w:lsdException w:name="Medium Grid 2 Accent 5" w:semiHidden="0" w:uiPriority="68" w:unhideWhenUsed="0"/>
+    <w:lsdException w:name="Medium Grid 3 Accent 5" w:semiHidden="0" w:uiPriority="69" w:unhideWhenUsed="0"/>
+    <w:lsdException w:name="Dark List Accent 5" w:semiHidden="0" w:uiPriority="70" w:unhideWhenUsed="0"/>
+    <w:lsdException w:name="Colorful Shading Accent 5" w:semiHidden="0" w:uiPriority="71" w:unhideWhenUsed="0"/>
+    <w:lsdException w:name="Colorful List Accent 5" w:semiHidden="0" w:uiPriority="72" w:unhideWhenUsed="0"/>
+    <w:lsdException w:name="Colorful Grid Accent 5" w:semiHidden="0" w:uiPriority="73" w:unhideWhenUsed="0"/>
+    <w:lsdException w:name="Light Shading Accent 6" w:semiHidden="0" w:uiPriority="60" w:unhideWhenUsed="0"/>
+    <w:lsdException w:name="Light List Accent 6" w:semiHidden="0" w:uiPriority="61" w:unhideWhenUsed="0"/>
+    <w:lsdException w:name="Light Grid Accent 6" w:semiHidden="0" w:uiPriority="62" w:unhideWhenUsed="0"/>
+    <w:lsdException w:name="Medium Shading 1 Accent 6" w:semiHidden="0" w:uiPriority="63" w:unhideWhenUsed="0"/>
+    <w:lsdException w:name="Medium Shading 2 Accent 6" w:semiHidden="0" w:uiPriority="64" w:unhideWhenUsed="0"/>
+    <w:lsdException w:name="Medium List 1 Accent 6" w:semiHidden="0" w:uiPriority="65" w:unhideWhenUsed="0"/>
+    <w:lsdException w:name="Medium List 2 Accent 6" w:semiHidden="0" w:uiPriority="66" w:unhideWhenUsed="0"/>
+    <w:lsdException w:name="Medium Grid 1 Accent 6" w:semiHidden="0" w:uiPriority="67" w:unhideWhenUsed="0"/>
+    <w:lsdException w:name="Medium Grid 2 Accent 6" w:semiHidden="0" w:uiPriority="68" w:unhideWhenUsed="0"/>
+    <w:lsdException w:name="Medium Grid 3 Accent 6" w:semiHidden="0" w:uiPriority="69" w:unhideWhenUsed="0"/>
+    <w:lsdException w:name="Dark List Accent 6" w:semiHidden="0" w:uiPriority="70" w:unhideWhenUsed="0"/>
+    <w:lsdException w:name="Colorful Shading Accent 6" w:semiHidden="0" w:uiPriority="71" w:unhideWhenUsed="0"/>
+    <w:lsdException w:name="Colorful List Accent 6" w:semiHidden="0" w:uiPriority="72" w:unhideWhenUsed="0"/>
+    <w:lsdException w:name="Colorful Grid Accent 6" w:semiHidden="0" w:uiPriority="73" w:unhideWhenUsed="0"/>
+    <w:lsdException w:name="Subtle Emphasis" w:semiHidden="0" w:uiPriority="19" w:unhideWhenUsed="0" w:qFormat="1"/>
+    <w:lsdException w:name="Intense Emphasis" w:semiHidden="0" w:uiPriority="21" w:unhideWhenUsed="0" w:qFormat="1"/>
+    <w:lsdException w:name="Subtle Reference" w:semiHidden="0" w:uiPriority="31" w:unhideWhenUsed="0" w:qFormat="1"/>
+    <w:lsdException w:name="Intense Reference" w:semiHidden="0" w:uiPriority="32" w:unhideWhenUsed="0" w:qFormat="1"/>
+    <w:lsdException w:name="Book Title" w:semiHidden="0" w:uiPriority="33" w:unhideWhenUsed="0" w:qFormat="1"/>
+    <w:lsdException w:name="Bibliography" w:uiPriority="37"/>
+    <w:lsdException w:name="TOC Heading" w:uiPriority="39" w:qFormat="1"/>
+  </w:latentStyles>
+  <w:style w:type="paragraph" w:default="1" w:styleId="a">
+    <w:name w:val="Normal"/>
+    <w:qFormat/>
+    <w:pPr>
+      <w:widowControl w:val="0"/>
+      <w:jc w:val="both"/>
+    </w:pPr>
+  </w:style>
+  <w:style w:type="character" w:default="1" w:styleId="a0">
+    <w:name w:val="Default Paragraph Font"/>
+    <w:uiPriority w:val="1"/>
+    <w:semiHidden/>
+    <w:unhideWhenUsed/>
+  </w:style>
+  <w:style w:type="table" w:default="1" w:styleId="a1">
+    <w:name w:val="Normal Table"/>
+    <w:uiPriority w:val="99"/>
+    <w:semiHidden/>
+    <w:unhideWhenUsed/>
+    <w:tblPr>
+      <w:tblInd w:w="0" w:type="dxa"/>
+      <w:tblCellMar>
+        <w:top w:w="0" w:type="dxa"/>
+        <w:left w:w="108" w:type="dxa"/>
+        <w:bottom w:w="0" w:type="dxa"/>
+        <w:right w:w="108" w:type="dxa"/>
+      </w:tblCellMar>
+    </w:tblPr>
+  </w:style>
+  <w:style w:type="numbering" w:default="1" w:styleId="a2">
+    <w:name w:val="No List"/>
+    <w:uiPriority w:val="99"/>
+    <w:semiHidden/>
+    <w:unhideWhenUsed/>
+  </w:style>
+  <w:style w:type="paragraph" w:customStyle="1" w:styleId="A481B5F689DF473A877FFD4D9CA3F070">
+    <w:name w:val="A481B5F689DF473A877FFD4D9CA3F070"/>
+    <w:rsid w:val="00C802B9"/>
+    <w:pPr>
+      <w:widowControl w:val="0"/>
+      <w:jc w:val="both"/>
+    </w:pPr>
+  </w:style>
+  <w:style w:type="paragraph" w:customStyle="1" w:styleId="4F529271DE3742198FA44275E51A16D6">
+    <w:name w:val="4F529271DE3742198FA44275E51A16D6"/>
+    <w:rsid w:val="00C802B9"/>
+    <w:pPr>
+      <w:widowControl w:val="0"/>
+      <w:jc w:val="both"/>
+    </w:pPr>
+  </w:style>
+  <w:style w:type="paragraph" w:customStyle="1" w:styleId="A0A44BB127154AA9AE8F75EF16F0F8C2">
+    <w:name w:val="A0A44BB127154AA9AE8F75EF16F0F8C2"/>
+    <w:rsid w:val="00C802B9"/>
+    <w:pPr>
+      <w:widowControl w:val="0"/>
+      <w:jc w:val="both"/>
+    </w:pPr>
+  </w:style>
+</w:styles>
+</file>
+
+<file path=word/glossary/stylesWithEffects.xml><?xml version="1.0" encoding="utf-8"?>
+<w:styles xmlns:wpc="http://schemas.microsoft.com/office/word/2010/wordprocessingCanvas" xmlns:mc="http://schemas.openxmlformats.org/markup-compatibility/2006" xmlns:o="urn:schemas-microsoft-com:office:office" xmlns:r="http://schemas.openxmlformats.org/officeDocument/2006/relationships" xmlns:m="http://schemas.openxmlformats.org/officeDocument/2006/math" xmlns:v="urn:schemas-microsoft-com:vml" xmlns:wp14="http://schemas.microsoft.com/office/word/2010/wordprocessingDrawing" xmlns:wp="http://schemas.openxmlformats.org/drawingml/2006/wordprocessingDrawing" xmlns:w10="urn:schemas-microsoft-com:office:word" xmlns:w="http://schemas.openxmlformats.org/wordprocessingml/2006/main" xmlns:w14="http://schemas.microsoft.com/office/word/2010/wordml" xmlns:wpg="http://schemas.microsoft.com/office/word/2010/wordprocessingGroup" xmlns:wpi="http://schemas.microsoft.com/office/word/2010/wordprocessingInk" xmlns:wne="http://schemas.microsoft.com/office/word/2006/wordml" xmlns:wps="http://schemas.microsoft.com/office/word/2010/wordprocessingShape" mc:Ignorable="w14 wp14">
+  <w:docDefaults>
+    <w:rPrDefault>
+      <w:rPr>
+        <w:rFonts w:asciiTheme="minorHAnsi" w:eastAsiaTheme="minorEastAsia" w:hAnsiTheme="minorHAnsi" w:cstheme="minorBidi"/>
+        <w:kern w:val="2"/>
+        <w:sz w:val="21"/>
+        <w:szCs w:val="22"/>
+        <w:lang w:val="en-US" w:eastAsia="zh-CN" w:bidi="ar-SA"/>
+      </w:rPr>
+    </w:rPrDefault>
+    <w:pPrDefault/>
+  </w:docDefaults>
+  <w:latentStyles w:defLockedState="0" w:defUIPriority="99" w:defSemiHidden="1" w:defUnhideWhenUsed="1" w:defQFormat="0" w:count="267">
+    <w:lsdException w:name="Normal" w:semiHidden="0" w:uiPriority="0" w:unhideWhenUsed="0" w:qFormat="1"/>
+    <w:lsdException w:name="heading 1" w:semiHidden="0" w:uiPriority="9" w:unhideWhenUsed="0" w:qFormat="1"/>
+    <w:lsdException w:name="heading 2" w:uiPriority="9" w:qFormat="1"/>
+    <w:lsdException w:name="heading 3" w:uiPriority="9" w:qFormat="1"/>
+    <w:lsdException w:name="heading 4" w:uiPriority="9" w:qFormat="1"/>
+    <w:lsdException w:name="heading 5" w:uiPriority="9" w:qFormat="1"/>
+    <w:lsdException w:name="heading 6" w:uiPriority="9" w:qFormat="1"/>
+    <w:lsdException w:name="heading 7" w:uiPriority="9" w:qFormat="1"/>
+    <w:lsdException w:name="heading 8" w:uiPriority="9" w:qFormat="1"/>
+    <w:lsdException w:name="heading 9" w:uiPriority="9" w:qFormat="1"/>
+    <w:lsdException w:name="toc 1" w:uiPriority="39"/>
+    <w:lsdException w:name="toc 2" w:uiPriority="39"/>
+    <w:lsdException w:name="toc 3" w:uiPriority="39"/>
+    <w:lsdException w:name="toc 4" w:uiPriority="39"/>
+    <w:lsdException w:name="toc 5" w:uiPriority="39"/>
+    <w:lsdException w:name="toc 6" w:uiPriority="39"/>
+    <w:lsdException w:name="toc 7" w:uiPriority="39"/>
+    <w:lsdException w:name="toc 8" w:uiPriority="39"/>
+    <w:lsdException w:name="toc 9" w:uiPriority="39"/>
+    <w:lsdException w:name="caption" w:uiPriority="35" w:qFormat="1"/>
+    <w:lsdException w:name="Title" w:semiHidden="0" w:uiPriority="10" w:unhideWhenUsed="0" w:qFormat="1"/>
+    <w:lsdException w:name="Default Paragraph Font" w:uiPriority="1"/>
+    <w:lsdException w:name="Subtitle" w:semiHidden="0" w:uiPriority="11" w:unhideWhenUsed="0" w:qFormat="1"/>
+    <w:lsdException w:name="Strong" w:semiHidden="0" w:uiPriority="22" w:unhideWhenUsed="0" w:qFormat="1"/>
+    <w:lsdException w:name="Emphasis" w:semiHidden="0" w:uiPriority="20" w:unhideWhenUsed="0" w:qFormat="1"/>
+    <w:lsdException w:name="Table Grid" w:semiHidden="0" w:uiPriority="59" w:unhideWhenUsed="0"/>
+    <w:lsdException w:name="Placeholder Text" w:unhideWhenUsed="0"/>
+    <w:lsdException w:name="No Spacing" w:semiHidden="0" w:uiPriority="1" w:unhideWhenUsed="0" w:qFormat="1"/>
+    <w:lsdException w:name="Light Shading" w:semiHidden="0" w:uiPriority="60" w:unhideWhenUsed="0"/>
+    <w:lsdException w:name="Light List" w:semiHidden="0" w:uiPriority="61" w:unhideWhenUsed="0"/>
+    <w:lsdException w:name="Light Grid" w:semiHidden="0" w:uiPriority="62" w:unhideWhenUsed="0"/>
+    <w:lsdException w:name="Medium Shading 1" w:semiHidden="0" w:uiPriority="63" w:unhideWhenUsed="0"/>
+    <w:lsdException w:name="Medium Shading 2" w:semiHidden="0" w:uiPriority="64" w:unhideWhenUsed="0"/>
+    <w:lsdException w:name="Medium List 1" w:semiHidden="0" w:uiPriority="65" w:unhideWhenUsed="0"/>
+    <w:lsdException w:name="Medium List 2" w:semiHidden="0" w:uiPriority="66" w:unhideWhenUsed="0"/>
+    <w:lsdException w:name="Medium Grid 1" w:semiHidden="0" w:uiPriority="67" w:unhideWhenUsed="0"/>
+    <w:lsdException w:name="Medium Grid 2" w:semiHidden="0" w:uiPriority="68" w:unhideWhenUsed="0"/>
+    <w:lsdException w:name="Medium Grid 3" w:semiHidden="0" w:uiPriority="69" w:unhideWhenUsed="0"/>
+    <w:lsdException w:name="Dark List" w:semiHidden="0" w:uiPriority="70" w:unhideWhenUsed="0"/>
+    <w:lsdException w:name="Colorful Shading" w:semiHidden="0" w:uiPriority="71" w:unhideWhenUsed="0"/>
+    <w:lsdException w:name="Colorful List" w:semiHidden="0" w:uiPriority="72" w:unhideWhenUsed="0"/>
+    <w:lsdException w:name="Colorful Grid" w:semiHidden="0" w:uiPriority="73" w:unhideWhenUsed="0"/>
+    <w:lsdException w:name="Light Shading Accent 1" w:semiHidden="0" w:uiPriority="60" w:unhideWhenUsed="0"/>
+    <w:lsdException w:name="Light List Accent 1" w:semiHidden="0" w:uiPriority="61" w:unhideWhenUsed="0"/>
+    <w:lsdException w:name="Light Grid Accent 1" w:semiHidden="0" w:uiPriority="62" w:unhideWhenUsed="0"/>
+    <w:lsdException w:name="Medium Shading 1 Accent 1" w:semiHidden="0" w:uiPriority="63" w:unhideWhenUsed="0"/>
+    <w:lsdException w:name="Medium Shading 2 Accent 1" w:semiHidden="0" w:uiPriority="64" w:unhideWhenUsed="0"/>
+    <w:lsdException w:name="Medium List 1 Accent 1" w:semiHidden="0" w:uiPriority="65" w:unhideWhenUsed="0"/>
+    <w:lsdException w:name="Revision" w:unhideWhenUsed="0"/>
+    <w:lsdException w:name="List Paragraph" w:semiHidden="0" w:uiPriority="34" w:unhideWhenUsed="0" w:qFormat="1"/>
+    <w:lsdException w:name="Quote" w:semiHidden="0" w:uiPriority="29" w:unhideWhenUsed="0" w:qFormat="1"/>
+    <w:lsdException w:name="Intense Quote" w:semiHidden="0" w:uiPriority="30" w:unhideWhenUsed="0" w:qFormat="1"/>
+    <w:lsdException w:name="Medium List 2 Accent 1" w:semiHidden="0" w:uiPriority="66" w:unhideWhenUsed="0"/>
+    <w:lsdException w:name="Medium Grid 1 Accent 1" w:semiHidden="0" w:uiPriority="67" w:unhideWhenUsed="0"/>
+    <w:lsdException w:name="Medium Grid 2 Accent 1" w:semiHidden="0" w:uiPriority="68" w:unhideWhenUsed="0"/>
+    <w:lsdException w:name="Medium Grid 3 Accent 1" w:semiHidden="0" w:uiPriority="69" w:unhideWhenUsed="0"/>
+    <w:lsdException w:name="Dark List Accent 1" w:semiHidden="0" w:uiPriority="70" w:unhideWhenUsed="0"/>
+    <w:lsdException w:name="Colorful Shading Accent 1" w:semiHidden="0" w:uiPriority="71" w:unhideWhenUsed="0"/>
+    <w:lsdException w:name="Colorful List Accent 1" w:semiHidden="0" w:uiPriority="72" w:unhideWhenUsed="0"/>
+    <w:lsdException w:name="Colorful Grid Accent 1" w:semiHidden="0" w:uiPriority="73" w:unhideWhenUsed="0"/>
+    <w:lsdException w:name="Light Shading Accent 2" w:semiHidden="0" w:uiPriority="60" w:unhideWhenUsed="0"/>
+    <w:lsdException w:name="Light List Accent 2" w:semiHidden="0" w:uiPriority="61" w:unhideWhenUsed="0"/>
+    <w:lsdException w:name="Light Grid Accent 2" w:semiHidden="0" w:uiPriority="62" w:unhideWhenUsed="0"/>
+    <w:lsdException w:name="Medium Shading 1 Accent 2" w:semiHidden="0" w:uiPriority="63" w:unhideWhenUsed="0"/>
+    <w:lsdException w:name="Medium Shading 2 Accent 2" w:semiHidden="0" w:uiPriority="64" w:unhideWhenUsed="0"/>
+    <w:lsdException w:name="Medium List 1 Accent 2" w:semiHidden="0" w:uiPriority="65" w:unhideWhenUsed="0"/>
+    <w:lsdException w:name="Medium List 2 Accent 2" w:semiHidden="0" w:uiPriority="66" w:unhideWhenUsed="0"/>
+    <w:lsdException w:name="Medium Grid 1 Accent 2" w:semiHidden="0" w:uiPriority="67" w:unhideWhenUsed="0"/>
+    <w:lsdException w:name="Medium Grid 2 Accent 2" w:semiHidden="0" w:uiPriority="68" w:unhideWhenUsed="0"/>
+    <w:lsdException w:name="Medium Grid 3 Accent 2" w:semiHidden="0" w:uiPriority="69" w:unhideWhenUsed="0"/>
+    <w:lsdException w:name="Dark List Accent 2" w:semiHidden="0" w:uiPriority="70" w:unhideWhenUsed="0"/>
+    <w:lsdException w:name="Colorful Shading Accent 2" w:semiHidden="0" w:uiPriority="71" w:unhideWhenUsed="0"/>
+    <w:lsdException w:name="Colorful List Accent 2" w:semiHidden="0" w:uiPriority="72" w:unhideWhenUsed="0"/>
+    <w:lsdException w:name="Colorful Grid Accent 2" w:semiHidden="0" w:uiPriority="73" w:unhideWhenUsed="0"/>
+    <w:lsdException w:name="Light Shading Accent 3" w:semiHidden="0" w:uiPriority="60" w:unhideWhenUsed="0"/>
+    <w:lsdException w:name="Light List Accent 3" w:semiHidden="0" w:uiPriority="61" w:unhideWhenUsed="0"/>
+    <w:lsdException w:name="Light Grid Accent 3" w:semiHidden="0" w:uiPriority="62" w:unhideWhenUsed="0"/>
+    <w:lsdException w:name="Medium Shading 1 Accent 3" w:semiHidden="0" w:uiPriority="63" w:unhideWhenUsed="0"/>
+    <w:lsdException w:name="Medium Shading 2 Accent 3" w:semiHidden="0" w:uiPriority="64" w:unhideWhenUsed="0"/>
+    <w:lsdException w:name="Medium List 1 Accent 3" w:semiHidden="0" w:uiPriority="65" w:unhideWhenUsed="0"/>
+    <w:lsdException w:name="Medium List 2 Accent 3" w:semiHidden="0" w:uiPriority="66" w:unhideWhenUsed="0"/>
+    <w:lsdException w:name="Medium Grid 1 Accent 3" w:semiHidden="0" w:uiPriority="67" w:unhideWhenUsed="0"/>
+    <w:lsdException w:name="Medium Grid 2 Accent 3" w:semiHidden="0" w:uiPriority="68" w:unhideWhenUsed="0"/>
+    <w:lsdException w:name="Medium Grid 3 Accent 3" w:semiHidden="0" w:uiPriority="69" w:unhideWhenUsed="0"/>
+    <w:lsdException w:name="Dark List Accent 3" w:semiHidden="0" w:uiPriority="70" w:unhideWhenUsed="0"/>
+    <w:lsdException w:name="Colorful Shading Accent 3" w:semiHidden="0" w:uiPriority="71" w:unhideWhenUsed="0"/>
+    <w:lsdException w:name="Colorful List Accent 3" w:semiHidden="0" w:uiPriority="72" w:unhideWhenUsed="0"/>
+    <w:lsdException w:name="Colorful Grid Accent 3" w:semiHidden="0" w:uiPriority="73" w:unhideWhenUsed="0"/>
+    <w:lsdException w:name="Light Shading Accent 4" w:semiHidden="0" w:uiPriority="60" w:unhideWhenUsed="0"/>
+    <w:lsdException w:name="Light List Accent 4" w:semiHidden="0" w:uiPriority="61" w:unhideWhenUsed="0"/>
+    <w:lsdException w:name="Light Grid Accent 4" w:semiHidden="0" w:uiPriority="62" w:unhideWhenUsed="0"/>
+    <w:lsdException w:name="Medium Shading 1 Accent 4" w:semiHidden="0" w:uiPriority="63" w:unhideWhenUsed="0"/>
+    <w:lsdException w:name="Medium Shading 2 Accent 4" w:semiHidden="0" w:uiPriority="64" w:unhideWhenUsed="0"/>
+    <w:lsdException w:name="Medium List 1 Accent 4" w:semiHidden="0" w:uiPriority="65" w:unhideWhenUsed="0"/>
+    <w:lsdException w:name="Medium List 2 Accent 4" w:semiHidden="0" w:uiPriority="66" w:unhideWhenUsed="0"/>
+    <w:lsdException w:name="Medium Grid 1 Accent 4" w:semiHidden="0" w:uiPriority="67" w:unhideWhenUsed="0"/>
+    <w:lsdException w:name="Medium Grid 2 Accent 4" w:semiHidden="0" w:uiPriority="68" w:unhideWhenUsed="0"/>
+    <w:lsdException w:name="Medium Grid 3 Accent 4" w:semiHidden="0" w:uiPriority="69" w:unhideWhenUsed="0"/>
+    <w:lsdException w:name="Dark List Accent 4" w:semiHidden="0" w:uiPriority="70" w:unhideWhenUsed="0"/>
+    <w:lsdException w:name="Colorful Shading Accent 4" w:semiHidden="0" w:uiPriority="71" w:unhideWhenUsed="0"/>
+    <w:lsdException w:name="Colorful List Accent 4" w:semiHidden="0" w:uiPriority="72" w:unhideWhenUsed="0"/>
+    <w:lsdException w:name="Colorful Grid Accent 4" w:semiHidden="0" w:uiPriority="73" w:unhideWhenUsed="0"/>
+    <w:lsdException w:name="Light Shading Accent 5" w:semiHidden="0" w:uiPriority="60" w:unhideWhenUsed="0"/>
+    <w:lsdException w:name="Light List Accent 5" w:semiHidden="0" w:uiPriority="61" w:unhideWhenUsed="0"/>
+    <w:lsdException w:name="Light Grid Accent 5" w:semiHidden="0" w:uiPriority="62" w:unhideWhenUsed="0"/>
+    <w:lsdException w:name="Medium Shading 1 Accent 5" w:semiHidden="0" w:uiPriority="63" w:unhideWhenUsed="0"/>
+    <w:lsdException w:name="Medium Shading 2 Accent 5" w:semiHidden="0" w:uiPriority="64" w:unhideWhenUsed="0"/>
+    <w:lsdException w:name="Medium List 1 Accent 5" w:semiHidden="0" w:uiPriority="65" w:unhideWhenUsed="0"/>
+    <w:lsdException w:name="Medium List 2 Accent 5" w:semiHidden="0" w:uiPriority="66" w:unhideWhenUsed="0"/>
+    <w:lsdException w:name="Medium Grid 1 Accent 5" w:semiHidden="0" w:uiPriority="67" w:unhideWhenUsed="0"/>
+    <w:lsdException w:name="Medium Grid 2 Accent 5" w:semiHidden="0" w:uiPriority="68" w:unhideWhenUsed="0"/>
+    <w:lsdException w:name="Medium Grid 3 Accent 5" w:semiHidden="0" w:uiPriority="69" w:unhideWhenUsed="0"/>
+    <w:lsdException w:name="Dark List Accent 5" w:semiHidden="0" w:uiPriority="70" w:unhideWhenUsed="0"/>
+    <w:lsdException w:name="Colorful Shading Accent 5" w:semiHidden="0" w:uiPriority="71" w:unhideWhenUsed="0"/>
+    <w:lsdException w:name="Colorful List Accent 5" w:semiHidden="0" w:uiPriority="72" w:unhideWhenUsed="0"/>
+    <w:lsdException w:name="Colorful Grid Accent 5" w:semiHidden="0" w:uiPriority="73" w:unhideWhenUsed="0"/>
+    <w:lsdException w:name="Light Shading Accent 6" w:semiHidden="0" w:uiPriority="60" w:unhideWhenUsed="0"/>
+    <w:lsdException w:name="Light List Accent 6" w:semiHidden="0" w:uiPriority="61" w:unhideWhenUsed="0"/>
+    <w:lsdException w:name="Light Grid Accent 6" w:semiHidden="0" w:uiPriority="62" w:unhideWhenUsed="0"/>
+    <w:lsdException w:name="Medium Shading 1 Accent 6" w:semiHidden="0" w:uiPriority="63" w:unhideWhenUsed="0"/>
+    <w:lsdException w:name="Medium Shading 2 Accent 6" w:semiHidden="0" w:uiPriority="64" w:unhideWhenUsed="0"/>
+    <w:lsdException w:name="Medium List 1 Accent 6" w:semiHidden="0" w:uiPriority="65" w:unhideWhenUsed="0"/>
+    <w:lsdException w:name="Medium List 2 Accent 6" w:semiHidden="0" w:uiPriority="66" w:unhideWhenUsed="0"/>
+    <w:lsdException w:name="Medium Grid 1 Accent 6" w:semiHidden="0" w:uiPriority="67" w:unhideWhenUsed="0"/>
+    <w:lsdException w:name="Medium Grid 2 Accent 6" w:semiHidden="0" w:uiPriority="68" w:unhideWhenUsed="0"/>
+    <w:lsdException w:name="Medium Grid 3 Accent 6" w:semiHidden="0" w:uiPriority="69" w:unhideWhenUsed="0"/>
+    <w:lsdException w:name="Dark List Accent 6" w:semiHidden="0" w:uiPriority="70" w:unhideWhenUsed="0"/>
+    <w:lsdException w:name="Colorful Shading Accent 6" w:semiHidden="0" w:uiPriority="71" w:unhideWhenUsed="0"/>
+    <w:lsdException w:name="Colorful List Accent 6" w:semiHidden="0" w:uiPriority="72" w:unhideWhenUsed="0"/>
+    <w:lsdException w:name="Colorful Grid Accent 6" w:semiHidden="0" w:uiPriority="73" w:unhideWhenUsed="0"/>
+    <w:lsdException w:name="Subtle Emphasis" w:semiHidden="0" w:uiPriority="19" w:unhideWhenUsed="0" w:qFormat="1"/>
+    <w:lsdException w:name="Intense Emphasis" w:semiHidden="0" w:uiPriority="21" w:unhideWhenUsed="0" w:qFormat="1"/>
+    <w:lsdException w:name="Subtle Reference" w:semiHidden="0" w:uiPriority="31" w:unhideWhenUsed="0" w:qFormat="1"/>
+    <w:lsdException w:name="Intense Reference" w:semiHidden="0" w:uiPriority="32" w:unhideWhenUsed="0" w:qFormat="1"/>
+    <w:lsdException w:name="Book Title" w:semiHidden="0" w:uiPriority="33" w:unhideWhenUsed="0" w:qFormat="1"/>
+    <w:lsdException w:name="Bibliography" w:uiPriority="37"/>
+    <w:lsdException w:name="TOC Heading" w:uiPriority="39" w:qFormat="1"/>
+  </w:latentStyles>
+  <w:style w:type="paragraph" w:default="1" w:styleId="a">
+    <w:name w:val="Normal"/>
+    <w:qFormat/>
+    <w:pPr>
+      <w:widowControl w:val="0"/>
+      <w:jc w:val="both"/>
+    </w:pPr>
+  </w:style>
+  <w:style w:type="character" w:default="1" w:styleId="a0">
+    <w:name w:val="Default Paragraph Font"/>
+    <w:uiPriority w:val="1"/>
+    <w:semiHidden/>
+    <w:unhideWhenUsed/>
+  </w:style>
+  <w:style w:type="table" w:default="1" w:styleId="a1">
+    <w:name w:val="Normal Table"/>
+    <w:uiPriority w:val="99"/>
+    <w:semiHidden/>
+    <w:unhideWhenUsed/>
+    <w:tblPr>
+      <w:tblInd w:w="0" w:type="dxa"/>
+      <w:tblCellMar>
+        <w:top w:w="0" w:type="dxa"/>
+        <w:left w:w="108" w:type="dxa"/>
+        <w:bottom w:w="0" w:type="dxa"/>
+        <w:right w:w="108" w:type="dxa"/>
+      </w:tblCellMar>
+    </w:tblPr>
+  </w:style>
+  <w:style w:type="numbering" w:default="1" w:styleId="a2">
+    <w:name w:val="No List"/>
+    <w:uiPriority w:val="99"/>
+    <w:semiHidden/>
+    <w:unhideWhenUsed/>
+  </w:style>
+  <w:style w:type="paragraph" w:customStyle="1" w:styleId="A481B5F689DF473A877FFD4D9CA3F070">
+    <w:name w:val="A481B5F689DF473A877FFD4D9CA3F070"/>
+    <w:rsid w:val="00C802B9"/>
+    <w:pPr>
+      <w:widowControl w:val="0"/>
+      <w:jc w:val="both"/>
+    </w:pPr>
+  </w:style>
+  <w:style w:type="paragraph" w:customStyle="1" w:styleId="4F529271DE3742198FA44275E51A16D6">
+    <w:name w:val="4F529271DE3742198FA44275E51A16D6"/>
+    <w:rsid w:val="00C802B9"/>
+    <w:pPr>
+      <w:widowControl w:val="0"/>
+      <w:jc w:val="both"/>
+    </w:pPr>
+  </w:style>
+  <w:style w:type="paragraph" w:customStyle="1" w:styleId="A0A44BB127154AA9AE8F75EF16F0F8C2">
+    <w:name w:val="A0A44BB127154AA9AE8F75EF16F0F8C2"/>
+    <w:rsid w:val="00C802B9"/>
+    <w:pPr>
+      <w:widowControl w:val="0"/>
+      <w:jc w:val="both"/>
+    </w:pPr>
+  </w:style>
+</w:styles>
+</file>
+
+<file path=word/glossary/webSettings.xml><?xml version="1.0" encoding="utf-8"?>
+<w:webSettings xmlns:mc="http://schemas.openxmlformats.org/markup-compatibility/2006" xmlns:r="http://schemas.openxmlformats.org/officeDocument/2006/relationships" xmlns:w="http://schemas.openxmlformats.org/wordprocessingml/2006/main" xmlns:w14="http://schemas.microsoft.com/office/word/2010/wordml" mc:Ignorable="w14">
+  <w:optimizeForBrowser/>
+  <w:allowPNG/>
+</w:webSettings>
+</file>
+
 <file path=word/theme/theme1.xml><?xml version="1.0" encoding="utf-8"?>
 <a:theme xmlns:a="http://schemas.openxmlformats.org/drawingml/2006/main" name="Office 主题​​">
   <a:themeElements>
@@ -59451,7 +62823,7 @@
 </file>
 
 <file path=customXml/itemProps1.xml><?xml version="1.0" encoding="utf-8"?>
-<ds:datastoreItem xmlns:ds="http://schemas.openxmlformats.org/officeDocument/2006/customXml" ds:itemID="{5488D0E1-8B71-46B5-A96B-CDD447FD6DDB}">
+<ds:datastoreItem xmlns:ds="http://schemas.openxmlformats.org/officeDocument/2006/customXml" ds:itemID="{7317F9B4-1E72-4EA2-9F93-77FAF2B98BBE}">
   <ds:schemaRefs>
     <ds:schemaRef ds:uri="http://schemas.openxmlformats.org/officeDocument/2006/bibliography"/>
   </ds:schemaRefs>
